--- a/Documentation/User Manual/User Manual.docx
+++ b/Documentation/User Manual/User Manual.docx
@@ -73,6 +73,125 @@
           <w:u w:val="single"/>
         </w:rPr>
       </w:pPr>
+      <w:r>
+        <w:rPr>
+          <w:noProof/>
+          <w:u w:val="single"/>
+        </w:rPr>
+        <mc:AlternateContent>
+          <mc:Choice Requires="wps">
+            <w:drawing>
+              <wp:anchor distT="0" distB="0" distL="114300" distR="114300" simplePos="0" relativeHeight="251660288" behindDoc="1" locked="0" layoutInCell="1" allowOverlap="1" wp14:anchorId="4DBA92D6" wp14:editId="4DB25471">
+                <wp:simplePos x="0" y="0"/>
+                <wp:positionH relativeFrom="margin">
+                  <wp:align>center</wp:align>
+                </wp:positionH>
+                <wp:positionV relativeFrom="paragraph">
+                  <wp:posOffset>3825974</wp:posOffset>
+                </wp:positionV>
+                <wp:extent cx="5100320" cy="635"/>
+                <wp:effectExtent l="0" t="0" r="5080" b="6985"/>
+                <wp:wrapTight wrapText="bothSides">
+                  <wp:wrapPolygon edited="0">
+                    <wp:start x="0" y="0"/>
+                    <wp:lineTo x="0" y="20725"/>
+                    <wp:lineTo x="21541" y="20725"/>
+                    <wp:lineTo x="21541" y="0"/>
+                    <wp:lineTo x="0" y="0"/>
+                  </wp:wrapPolygon>
+                </wp:wrapTight>
+                <wp:docPr id="4" name="Text Box 4"/>
+                <wp:cNvGraphicFramePr/>
+                <a:graphic xmlns:a="http://schemas.openxmlformats.org/drawingml/2006/main">
+                  <a:graphicData uri="http://schemas.microsoft.com/office/word/2010/wordprocessingShape">
+                    <wps:wsp>
+                      <wps:cNvSpPr txBox="1"/>
+                      <wps:spPr>
+                        <a:xfrm>
+                          <a:off x="0" y="0"/>
+                          <a:ext cx="5100320" cy="635"/>
+                        </a:xfrm>
+                        <a:prstGeom prst="rect">
+                          <a:avLst/>
+                        </a:prstGeom>
+                        <a:solidFill>
+                          <a:prstClr val="white"/>
+                        </a:solidFill>
+                        <a:ln>
+                          <a:noFill/>
+                        </a:ln>
+                      </wps:spPr>
+                      <wps:txbx>
+                        <w:txbxContent>
+                          <w:p>
+                            <w:pPr>
+                              <w:pStyle w:val="Caption"/>
+                              <w:jc w:val="center"/>
+                              <w:rPr>
+                                <w:rFonts w:asciiTheme="majorBidi" w:hAnsiTheme="majorBidi" w:cstheme="majorBidi"/>
+                                <w:noProof/>
+                                <w:sz w:val="32"/>
+                                <w:szCs w:val="32"/>
+                              </w:rPr>
+                            </w:pPr>
+                            <w:r>
+                              <w:rPr>
+                                <w:sz w:val="22"/>
+                                <w:szCs w:val="22"/>
+                              </w:rPr>
+                              <w:t>Main Page</w:t>
+                            </w:r>
+                          </w:p>
+                        </w:txbxContent>
+                      </wps:txbx>
+                      <wps:bodyPr rot="0" spcFirstLastPara="0" vertOverflow="overflow" horzOverflow="overflow" vert="horz" wrap="square" lIns="0" tIns="0" rIns="0" bIns="0" numCol="1" spcCol="0" rtlCol="0" fromWordArt="0" anchor="t" anchorCtr="0" forceAA="0" compatLnSpc="1">
+                        <a:prstTxWarp prst="textNoShape">
+                          <a:avLst/>
+                        </a:prstTxWarp>
+                        <a:spAutoFit/>
+                      </wps:bodyPr>
+                    </wps:wsp>
+                  </a:graphicData>
+                </a:graphic>
+              </wp:anchor>
+            </w:drawing>
+          </mc:Choice>
+          <mc:Fallback>
+            <w:pict>
+              <v:shapetype w14:anchorId="4DBA92D6" id="_x0000_t202" coordsize="21600,21600" o:spt="202" path="m,l,21600r21600,l21600,xe">
+                <v:stroke joinstyle="miter"/>
+                <v:path gradientshapeok="t" o:connecttype="rect"/>
+              </v:shapetype>
+              <v:shape id="Text Box 4" o:spid="_x0000_s1026" type="#_x0000_t202" style="position:absolute;left:0;text-align:left;margin-left:0;margin-top:301.25pt;width:401.6pt;height:.05pt;z-index:-251656192;visibility:visible;mso-wrap-style:square;mso-wrap-distance-left:9pt;mso-wrap-distance-top:0;mso-wrap-distance-right:9pt;mso-wrap-distance-bottom:0;mso-position-horizontal:center;mso-position-horizontal-relative:margin;mso-position-vertical:absolute;mso-position-vertical-relative:text;v-text-anchor:top" o:gfxdata="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" stroked="f">
+                <v:textbox style="mso-fit-shape-to-text:t" inset="0,0,0,0">
+                  <w:txbxContent>
+                    <w:p>
+                      <w:pPr>
+                        <w:pStyle w:val="Caption"/>
+                        <w:jc w:val="center"/>
+                        <w:rPr>
+                          <w:rFonts w:asciiTheme="majorBidi" w:hAnsiTheme="majorBidi" w:cstheme="majorBidi"/>
+                          <w:noProof/>
+                          <w:sz w:val="32"/>
+                          <w:szCs w:val="32"/>
+                        </w:rPr>
+                      </w:pPr>
+                      <w:r>
+                        <w:rPr>
+                          <w:sz w:val="22"/>
+                          <w:szCs w:val="22"/>
+                        </w:rPr>
+                        <w:t>Main Page</w:t>
+                      </w:r>
+                    </w:p>
+                  </w:txbxContent>
+                </v:textbox>
+                <w10:wrap type="tight" anchorx="margin"/>
+              </v:shape>
+            </w:pict>
+          </mc:Fallback>
+        </mc:AlternateContent>
+      </w:r>
       <w:r>
         <w:rPr>
           <w:noProof/>
@@ -156,11 +275,7 @@
           </mc:Choice>
           <mc:Fallback>
             <w:pict>
-              <v:shapetype w14:anchorId="6BCF16C0" id="_x0000_t202" coordsize="21600,21600" o:spt="202" path="m,l,21600r21600,l21600,xe">
-                <v:stroke joinstyle="miter"/>
-                <v:path gradientshapeok="t" o:connecttype="rect"/>
-              </v:shapetype>
-              <v:shape id="Text Box 5" o:spid="_x0000_s1026" type="#_x0000_t202" style="position:absolute;left:0;text-align:left;margin-left:0;margin-top:566.45pt;width:276.75pt;height:.05pt;z-index:-251653120;visibility:visible;mso-wrap-style:square;mso-wrap-distance-left:9pt;mso-wrap-distance-top:0;mso-wrap-distance-right:9pt;mso-wrap-distance-bottom:0;mso-position-horizontal:center;mso-position-horizontal-relative:margin;mso-position-vertical:absolute;mso-position-vertical-relative:text;v-text-anchor:top" o:gfxdata="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" stroked="f">
+              <v:shape w14:anchorId="6BCF16C0" id="Text Box 5" o:spid="_x0000_s1027" type="#_x0000_t202" style="position:absolute;left:0;text-align:left;margin-left:0;margin-top:566.45pt;width:276.75pt;height:.05pt;z-index:-251653120;visibility:visible;mso-wrap-style:square;mso-wrap-distance-left:9pt;mso-wrap-distance-top:0;mso-wrap-distance-right:9pt;mso-wrap-distance-bottom:0;mso-position-horizontal:center;mso-position-horizontal-relative:margin;mso-position-vertical:absolute;mso-position-vertical-relative:text;v-text-anchor:top" o:gfxdata="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" stroked="f">
                 <v:textbox style="mso-fit-shape-to-text:t" inset="0,0,0,0">
                   <w:txbxContent>
                     <w:p>
@@ -197,7 +312,7 @@
           <w:u w:val="single"/>
         </w:rPr>
         <w:drawing>
-          <wp:anchor distT="0" distB="0" distL="114300" distR="114300" simplePos="0" relativeHeight="251661312" behindDoc="1" locked="0" layoutInCell="1" allowOverlap="1" wp14:anchorId="44A04FD9" wp14:editId="00A9122E">
+          <wp:anchor distT="0" distB="0" distL="114300" distR="114300" simplePos="0" relativeHeight="251661312" behindDoc="1" locked="0" layoutInCell="1" allowOverlap="1" wp14:anchorId="44A04FD9" wp14:editId="6FF724E8">
             <wp:simplePos x="0" y="0"/>
             <wp:positionH relativeFrom="margin">
               <wp:align>center</wp:align>
@@ -256,129 +371,14 @@
       </w:r>
       <w:r>
         <w:rPr>
+          <w:rFonts w:asciiTheme="majorBidi" w:hAnsiTheme="majorBidi" w:cstheme="majorBidi"/>
           <w:noProof/>
+          <w:sz w:val="28"/>
+          <w:szCs w:val="28"/>
           <w:u w:val="single"/>
         </w:rPr>
-        <mc:AlternateContent>
-          <mc:Choice Requires="wps">
-            <w:drawing>
-              <wp:anchor distT="0" distB="0" distL="114300" distR="114300" simplePos="0" relativeHeight="251660288" behindDoc="1" locked="0" layoutInCell="1" allowOverlap="1" wp14:anchorId="4DBA92D6" wp14:editId="47B50D06">
-                <wp:simplePos x="0" y="0"/>
-                <wp:positionH relativeFrom="margin">
-                  <wp:align>center</wp:align>
-                </wp:positionH>
-                <wp:positionV relativeFrom="paragraph">
-                  <wp:posOffset>3772642</wp:posOffset>
-                </wp:positionV>
-                <wp:extent cx="5100320" cy="635"/>
-                <wp:effectExtent l="0" t="0" r="5080" b="6985"/>
-                <wp:wrapTight wrapText="bothSides">
-                  <wp:wrapPolygon edited="0">
-                    <wp:start x="0" y="0"/>
-                    <wp:lineTo x="0" y="20725"/>
-                    <wp:lineTo x="21541" y="20725"/>
-                    <wp:lineTo x="21541" y="0"/>
-                    <wp:lineTo x="0" y="0"/>
-                  </wp:wrapPolygon>
-                </wp:wrapTight>
-                <wp:docPr id="4" name="Text Box 4"/>
-                <wp:cNvGraphicFramePr/>
-                <a:graphic xmlns:a="http://schemas.openxmlformats.org/drawingml/2006/main">
-                  <a:graphicData uri="http://schemas.microsoft.com/office/word/2010/wordprocessingShape">
-                    <wps:wsp>
-                      <wps:cNvSpPr txBox="1"/>
-                      <wps:spPr>
-                        <a:xfrm>
-                          <a:off x="0" y="0"/>
-                          <a:ext cx="5100320" cy="635"/>
-                        </a:xfrm>
-                        <a:prstGeom prst="rect">
-                          <a:avLst/>
-                        </a:prstGeom>
-                        <a:solidFill>
-                          <a:prstClr val="white"/>
-                        </a:solidFill>
-                        <a:ln>
-                          <a:noFill/>
-                        </a:ln>
-                      </wps:spPr>
-                      <wps:txbx>
-                        <w:txbxContent>
-                          <w:p>
-                            <w:pPr>
-                              <w:pStyle w:val="Caption"/>
-                              <w:jc w:val="center"/>
-                              <w:rPr>
-                                <w:rFonts w:asciiTheme="majorBidi" w:hAnsiTheme="majorBidi" w:cstheme="majorBidi"/>
-                                <w:noProof/>
-                                <w:sz w:val="32"/>
-                                <w:szCs w:val="32"/>
-                              </w:rPr>
-                            </w:pPr>
-                            <w:r>
-                              <w:rPr>
-                                <w:sz w:val="22"/>
-                                <w:szCs w:val="22"/>
-                              </w:rPr>
-                              <w:t>Main Page</w:t>
-                            </w:r>
-                          </w:p>
-                        </w:txbxContent>
-                      </wps:txbx>
-                      <wps:bodyPr rot="0" spcFirstLastPara="0" vertOverflow="overflow" horzOverflow="overflow" vert="horz" wrap="square" lIns="0" tIns="0" rIns="0" bIns="0" numCol="1" spcCol="0" rtlCol="0" fromWordArt="0" anchor="t" anchorCtr="0" forceAA="0" compatLnSpc="1">
-                        <a:prstTxWarp prst="textNoShape">
-                          <a:avLst/>
-                        </a:prstTxWarp>
-                        <a:spAutoFit/>
-                      </wps:bodyPr>
-                    </wps:wsp>
-                  </a:graphicData>
-                </a:graphic>
-              </wp:anchor>
-            </w:drawing>
-          </mc:Choice>
-          <mc:Fallback>
-            <w:pict>
-              <v:shape w14:anchorId="4DBA92D6" id="Text Box 4" o:spid="_x0000_s1027" type="#_x0000_t202" style="position:absolute;left:0;text-align:left;margin-left:0;margin-top:297.05pt;width:401.6pt;height:.05pt;z-index:-251656192;visibility:visible;mso-wrap-style:square;mso-wrap-distance-left:9pt;mso-wrap-distance-top:0;mso-wrap-distance-right:9pt;mso-wrap-distance-bottom:0;mso-position-horizontal:center;mso-position-horizontal-relative:margin;mso-position-vertical:absolute;mso-position-vertical-relative:text;v-text-anchor:top" o:gfxdata="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" stroked="f">
-                <v:textbox style="mso-fit-shape-to-text:t" inset="0,0,0,0">
-                  <w:txbxContent>
-                    <w:p>
-                      <w:pPr>
-                        <w:pStyle w:val="Caption"/>
-                        <w:jc w:val="center"/>
-                        <w:rPr>
-                          <w:rFonts w:asciiTheme="majorBidi" w:hAnsiTheme="majorBidi" w:cstheme="majorBidi"/>
-                          <w:noProof/>
-                          <w:sz w:val="32"/>
-                          <w:szCs w:val="32"/>
-                        </w:rPr>
-                      </w:pPr>
-                      <w:r>
-                        <w:rPr>
-                          <w:sz w:val="22"/>
-                          <w:szCs w:val="22"/>
-                        </w:rPr>
-                        <w:t>Main Page</w:t>
-                      </w:r>
-                    </w:p>
-                  </w:txbxContent>
-                </v:textbox>
-                <w10:wrap type="tight" anchorx="margin"/>
-              </v:shape>
-            </w:pict>
-          </mc:Fallback>
-        </mc:AlternateContent>
-      </w:r>
-      <w:r>
-        <w:rPr>
-          <w:rFonts w:asciiTheme="majorBidi" w:hAnsiTheme="majorBidi" w:cstheme="majorBidi"/>
-          <w:noProof/>
-          <w:sz w:val="28"/>
-          <w:szCs w:val="28"/>
-          <w:u w:val="single"/>
-        </w:rPr>
         <w:drawing>
-          <wp:anchor distT="0" distB="0" distL="114300" distR="114300" simplePos="0" relativeHeight="251658240" behindDoc="1" locked="0" layoutInCell="1" allowOverlap="1" wp14:anchorId="31267CCF" wp14:editId="39564452">
+          <wp:anchor distT="0" distB="0" distL="114300" distR="114300" simplePos="0" relativeHeight="251658240" behindDoc="1" locked="0" layoutInCell="1" allowOverlap="1" wp14:anchorId="31267CCF" wp14:editId="61A84A8C">
             <wp:simplePos x="0" y="0"/>
             <wp:positionH relativeFrom="margin">
               <wp:posOffset>1032889</wp:posOffset>
@@ -624,7 +624,23 @@
           <w:sz w:val="28"/>
           <w:szCs w:val="28"/>
         </w:rPr>
-        <w:t xml:space="preserve"> Numeric up down.</w:t>
+        <w:t xml:space="preserve"> </w:t>
+      </w:r>
+      <w:r>
+        <w:rPr>
+          <w:rFonts w:asciiTheme="majorBidi" w:hAnsiTheme="majorBidi" w:cstheme="majorBidi"/>
+          <w:sz w:val="28"/>
+          <w:szCs w:val="28"/>
+        </w:rPr>
+        <w:t>n</w:t>
+      </w:r>
+      <w:r>
+        <w:rPr>
+          <w:rFonts w:asciiTheme="majorBidi" w:hAnsiTheme="majorBidi" w:cstheme="majorBidi"/>
+          <w:sz w:val="28"/>
+          <w:szCs w:val="28"/>
+        </w:rPr>
+        <w:t>umeric up down.</w:t>
       </w:r>
     </w:p>
     <w:p>
@@ -827,7 +843,39 @@
           <w:sz w:val="28"/>
           <w:szCs w:val="28"/>
         </w:rPr>
-        <w:t>Select question by clicking on it in Question list.</w:t>
+        <w:t xml:space="preserve">Select question by clicking on it in </w:t>
+      </w:r>
+      <w:r>
+        <w:rPr>
+          <w:rFonts w:asciiTheme="majorBidi" w:hAnsiTheme="majorBidi" w:cstheme="majorBidi"/>
+          <w:sz w:val="28"/>
+          <w:szCs w:val="28"/>
+        </w:rPr>
+        <w:t>q</w:t>
+      </w:r>
+      <w:r>
+        <w:rPr>
+          <w:rFonts w:asciiTheme="majorBidi" w:hAnsiTheme="majorBidi" w:cstheme="majorBidi"/>
+          <w:sz w:val="28"/>
+          <w:szCs w:val="28"/>
+        </w:rPr>
+        <w:t>uestion</w:t>
+      </w:r>
+      <w:r>
+        <w:rPr>
+          <w:rFonts w:asciiTheme="majorBidi" w:hAnsiTheme="majorBidi" w:cstheme="majorBidi"/>
+          <w:sz w:val="28"/>
+          <w:szCs w:val="28"/>
+        </w:rPr>
+        <w:t>s</w:t>
+      </w:r>
+      <w:r>
+        <w:rPr>
+          <w:rFonts w:asciiTheme="majorBidi" w:hAnsiTheme="majorBidi" w:cstheme="majorBidi"/>
+          <w:sz w:val="28"/>
+          <w:szCs w:val="28"/>
+        </w:rPr>
+        <w:t xml:space="preserve"> list.</w:t>
       </w:r>
     </w:p>
     <w:p>
@@ -1009,7 +1057,23 @@
           <w:sz w:val="28"/>
           <w:szCs w:val="28"/>
         </w:rPr>
-        <w:t xml:space="preserve"> Numeric up down.</w:t>
+        <w:t xml:space="preserve"> </w:t>
+      </w:r>
+      <w:r>
+        <w:rPr>
+          <w:rFonts w:asciiTheme="majorBidi" w:hAnsiTheme="majorBidi" w:cstheme="majorBidi"/>
+          <w:sz w:val="28"/>
+          <w:szCs w:val="28"/>
+        </w:rPr>
+        <w:t>n</w:t>
+      </w:r>
+      <w:r>
+        <w:rPr>
+          <w:rFonts w:asciiTheme="majorBidi" w:hAnsiTheme="majorBidi" w:cstheme="majorBidi"/>
+          <w:sz w:val="28"/>
+          <w:szCs w:val="28"/>
+        </w:rPr>
+        <w:t>umeric up down.</w:t>
       </w:r>
     </w:p>
     <w:p>
@@ -1128,16 +1192,7 @@
           <w:szCs w:val="28"/>
           <w:u w:val="single"/>
         </w:rPr>
-        <w:t>Delete</w:t>
-      </w:r>
-      <w:r>
-        <w:rPr>
-          <w:rFonts w:asciiTheme="majorBidi" w:hAnsiTheme="majorBidi" w:cstheme="majorBidi"/>
-          <w:sz w:val="28"/>
-          <w:szCs w:val="28"/>
-          <w:u w:val="single"/>
-        </w:rPr>
-        <w:t xml:space="preserve"> Selected Question</w:t>
+        <w:t>Delete Selected Question</w:t>
       </w:r>
     </w:p>
     <w:p>
@@ -1159,7 +1214,39 @@
           <w:sz w:val="28"/>
           <w:szCs w:val="28"/>
         </w:rPr>
-        <w:t>Select question by clicking on it in Question list.</w:t>
+        <w:t xml:space="preserve">Select question by clicking on it in </w:t>
+      </w:r>
+      <w:r>
+        <w:rPr>
+          <w:rFonts w:asciiTheme="majorBidi" w:hAnsiTheme="majorBidi" w:cstheme="majorBidi"/>
+          <w:sz w:val="28"/>
+          <w:szCs w:val="28"/>
+        </w:rPr>
+        <w:t>q</w:t>
+      </w:r>
+      <w:r>
+        <w:rPr>
+          <w:rFonts w:asciiTheme="majorBidi" w:hAnsiTheme="majorBidi" w:cstheme="majorBidi"/>
+          <w:sz w:val="28"/>
+          <w:szCs w:val="28"/>
+        </w:rPr>
+        <w:t>uestion</w:t>
+      </w:r>
+      <w:r>
+        <w:rPr>
+          <w:rFonts w:asciiTheme="majorBidi" w:hAnsiTheme="majorBidi" w:cstheme="majorBidi"/>
+          <w:sz w:val="28"/>
+          <w:szCs w:val="28"/>
+        </w:rPr>
+        <w:t>s</w:t>
+      </w:r>
+      <w:r>
+        <w:rPr>
+          <w:rFonts w:asciiTheme="majorBidi" w:hAnsiTheme="majorBidi" w:cstheme="majorBidi"/>
+          <w:sz w:val="28"/>
+          <w:szCs w:val="28"/>
+        </w:rPr>
+        <w:t xml:space="preserve"> list.</w:t>
       </w:r>
     </w:p>
     <w:p>
@@ -1229,23 +1316,15 @@
           <w:sz w:val="28"/>
           <w:szCs w:val="28"/>
         </w:rPr>
-        <w:t>Delete</w:t>
-      </w:r>
-      <w:r>
-        <w:rPr>
-          <w:rFonts w:asciiTheme="majorBidi" w:hAnsiTheme="majorBidi" w:cstheme="majorBidi"/>
-          <w:sz w:val="28"/>
-          <w:szCs w:val="28"/>
-        </w:rPr>
-        <w:t xml:space="preserve"> </w:t>
-      </w:r>
-      <w:r>
-        <w:rPr>
-          <w:rFonts w:asciiTheme="majorBidi" w:hAnsiTheme="majorBidi" w:cstheme="majorBidi"/>
-          <w:sz w:val="28"/>
-          <w:szCs w:val="28"/>
-        </w:rPr>
-        <w:t>confirmation box should appear.</w:t>
+        <w:t>d</w:t>
+      </w:r>
+      <w:r>
+        <w:rPr>
+          <w:rFonts w:asciiTheme="majorBidi" w:hAnsiTheme="majorBidi" w:cstheme="majorBidi"/>
+          <w:sz w:val="28"/>
+          <w:szCs w:val="28"/>
+        </w:rPr>
+        <w:t>elete confirmation box should appear.</w:t>
       </w:r>
     </w:p>
     <w:p>
@@ -1380,23 +1459,7 @@
           <w:sz w:val="28"/>
           <w:szCs w:val="28"/>
         </w:rPr>
-        <w:t xml:space="preserve"> </w:t>
-      </w:r>
-      <w:r>
-        <w:rPr>
-          <w:rFonts w:asciiTheme="majorBidi" w:hAnsiTheme="majorBidi" w:cstheme="majorBidi"/>
-          <w:sz w:val="28"/>
-          <w:szCs w:val="28"/>
-        </w:rPr>
-        <w:t>drop down list</w:t>
-      </w:r>
-      <w:r>
-        <w:rPr>
-          <w:rFonts w:asciiTheme="majorBidi" w:hAnsiTheme="majorBidi" w:cstheme="majorBidi"/>
-          <w:sz w:val="28"/>
-          <w:szCs w:val="28"/>
-        </w:rPr>
-        <w:t>.</w:t>
+        <w:t xml:space="preserve"> drop down list.</w:t>
       </w:r>
     </w:p>
     <w:p>
@@ -1418,15 +1481,7 @@
           <w:sz w:val="28"/>
           <w:szCs w:val="28"/>
         </w:rPr>
-        <w:t>List of supported languages should appear</w:t>
-      </w:r>
-      <w:r>
-        <w:rPr>
-          <w:rFonts w:asciiTheme="majorBidi" w:hAnsiTheme="majorBidi" w:cstheme="majorBidi"/>
-          <w:sz w:val="28"/>
-          <w:szCs w:val="28"/>
-        </w:rPr>
-        <w:t>.</w:t>
+        <w:t>List of supported languages should appear.</w:t>
       </w:r>
     </w:p>
     <w:p>
@@ -1448,15 +1503,7 @@
           <w:sz w:val="28"/>
           <w:szCs w:val="28"/>
         </w:rPr>
-        <w:t>Select your preferred language</w:t>
-      </w:r>
-      <w:r>
-        <w:rPr>
-          <w:rFonts w:asciiTheme="majorBidi" w:hAnsiTheme="majorBidi" w:cstheme="majorBidi"/>
-          <w:sz w:val="28"/>
-          <w:szCs w:val="28"/>
-        </w:rPr>
-        <w:t>.</w:t>
+        <w:t>Select your preferred language.</w:t>
       </w:r>
     </w:p>
     <w:p>
@@ -1560,23 +1607,7 @@
           <w:sz w:val="28"/>
           <w:szCs w:val="28"/>
         </w:rPr>
-        <w:t xml:space="preserve"> </w:t>
-      </w:r>
-      <w:r>
-        <w:rPr>
-          <w:rFonts w:asciiTheme="majorBidi" w:hAnsiTheme="majorBidi" w:cstheme="majorBidi"/>
-          <w:sz w:val="28"/>
-          <w:szCs w:val="28"/>
-        </w:rPr>
-        <w:t>button</w:t>
-      </w:r>
-      <w:r>
-        <w:rPr>
-          <w:rFonts w:asciiTheme="majorBidi" w:hAnsiTheme="majorBidi" w:cstheme="majorBidi"/>
-          <w:sz w:val="28"/>
-          <w:szCs w:val="28"/>
-        </w:rPr>
-        <w:t>.</w:t>
+        <w:t xml:space="preserve"> button.</w:t>
       </w:r>
     </w:p>
     <w:p>
@@ -1655,34 +1686,7 @@
           <w:szCs w:val="28"/>
           <w:u w:val="single"/>
         </w:rPr>
-        <w:t>Sort</w:t>
-      </w:r>
-      <w:r>
-        <w:rPr>
-          <w:rFonts w:asciiTheme="majorBidi" w:hAnsiTheme="majorBidi" w:cstheme="majorBidi"/>
-          <w:sz w:val="28"/>
-          <w:szCs w:val="28"/>
-          <w:u w:val="single"/>
-        </w:rPr>
-        <w:t xml:space="preserve"> </w:t>
-      </w:r>
-      <w:r>
-        <w:rPr>
-          <w:rFonts w:asciiTheme="majorBidi" w:hAnsiTheme="majorBidi" w:cstheme="majorBidi"/>
-          <w:sz w:val="28"/>
-          <w:szCs w:val="28"/>
-          <w:u w:val="single"/>
-        </w:rPr>
-        <w:t xml:space="preserve">Questions </w:t>
-      </w:r>
-      <w:r>
-        <w:rPr>
-          <w:rFonts w:asciiTheme="majorBidi" w:hAnsiTheme="majorBidi" w:cstheme="majorBidi"/>
-          <w:sz w:val="28"/>
-          <w:szCs w:val="28"/>
-          <w:u w:val="single"/>
-        </w:rPr>
-        <w:t>List</w:t>
+        <w:t>Sort Questions List</w:t>
       </w:r>
     </w:p>
     <w:p>
@@ -1704,15 +1708,7 @@
           <w:sz w:val="28"/>
           <w:szCs w:val="28"/>
         </w:rPr>
-        <w:t xml:space="preserve">From question list header, </w:t>
-      </w:r>
-      <w:r>
-        <w:rPr>
-          <w:rFonts w:asciiTheme="majorBidi" w:hAnsiTheme="majorBidi" w:cstheme="majorBidi"/>
-          <w:sz w:val="28"/>
-          <w:szCs w:val="28"/>
-        </w:rPr>
-        <w:t xml:space="preserve">Click </w:t>
+        <w:t xml:space="preserve">From question list header, Click </w:t>
       </w:r>
       <w:r>
         <w:rPr>

--- a/Documentation/User Manual/User Manual.docx
+++ b/Documentation/User Manual/User Manual.docx
@@ -68,6 +68,8 @@
         </w:numPr>
         <w:rPr>
           <w:rFonts w:asciiTheme="majorBidi" w:hAnsiTheme="majorBidi" w:cstheme="majorBidi"/>
+          <w:b/>
+          <w:bCs/>
           <w:sz w:val="28"/>
           <w:szCs w:val="28"/>
           <w:u w:val="single"/>
@@ -75,32 +77,1082 @@
       </w:pPr>
       <w:r>
         <w:rPr>
-          <w:noProof/>
+          <w:rFonts w:asciiTheme="majorBidi" w:hAnsiTheme="majorBidi" w:cstheme="majorBidi"/>
+          <w:b/>
+          <w:bCs/>
+          <w:sz w:val="28"/>
+          <w:szCs w:val="28"/>
           <w:u w:val="single"/>
         </w:rPr>
+        <w:t>Introduction</w:t>
+      </w:r>
+    </w:p>
+    <w:p>
+      <w:pPr>
+        <w:spacing w:line="276" w:lineRule="auto"/>
+        <w:ind w:left="1134"/>
+        <w:rPr>
+          <w:rFonts w:asciiTheme="majorBidi" w:hAnsiTheme="majorBidi" w:cstheme="majorBidi"/>
+          <w:sz w:val="24"/>
+          <w:szCs w:val="24"/>
+        </w:rPr>
+      </w:pPr>
+      <w:r>
+        <w:rPr>
+          <w:rFonts w:asciiTheme="majorBidi" w:hAnsiTheme="majorBidi" w:cstheme="majorBidi"/>
+          <w:sz w:val="24"/>
+          <w:szCs w:val="24"/>
+        </w:rPr>
+        <w:t>Survey question configurator is a desktop application</w:t>
+      </w:r>
+      <w:r>
+        <w:rPr>
+          <w:rFonts w:asciiTheme="majorBidi" w:hAnsiTheme="majorBidi" w:cstheme="majorBidi"/>
+          <w:sz w:val="24"/>
+          <w:szCs w:val="24"/>
+        </w:rPr>
+        <w:t xml:space="preserve"> to manage survey questions by adding, editing, deleting, and ordering them, it is intended to be used by survey admins to manage questions shown to survey users.</w:t>
+      </w:r>
+    </w:p>
+    <w:p>
+      <w:pPr>
+        <w:pStyle w:val="ListParagraph"/>
+        <w:spacing w:line="276" w:lineRule="auto"/>
+        <w:ind w:left="1440"/>
+        <w:rPr>
+          <w:rFonts w:asciiTheme="majorBidi" w:hAnsiTheme="majorBidi" w:cstheme="majorBidi"/>
+          <w:sz w:val="24"/>
+          <w:szCs w:val="24"/>
+        </w:rPr>
+      </w:pPr>
+    </w:p>
+    <w:p>
+      <w:pPr>
+        <w:pStyle w:val="ListParagraph"/>
+        <w:spacing w:line="276" w:lineRule="auto"/>
+        <w:ind w:left="1134"/>
+        <w:rPr>
+          <w:rFonts w:asciiTheme="majorBidi" w:hAnsiTheme="majorBidi" w:cstheme="majorBidi"/>
+          <w:sz w:val="24"/>
+          <w:szCs w:val="24"/>
+        </w:rPr>
+      </w:pPr>
+      <w:r>
+        <w:rPr>
+          <w:rFonts w:asciiTheme="majorBidi" w:hAnsiTheme="majorBidi" w:cstheme="majorBidi"/>
+          <w:sz w:val="24"/>
+          <w:szCs w:val="24"/>
+        </w:rPr>
+        <w:t>Currently, three question types are supported, Smiley Question which uses smiley faces, Stars question which uses Stars and Slider question which uses slider with start and end value.</w:t>
+      </w:r>
+    </w:p>
+    <w:p>
+      <w:pPr>
+        <w:pStyle w:val="ListParagraph"/>
+        <w:spacing w:line="276" w:lineRule="auto"/>
+        <w:ind w:left="1440"/>
+        <w:rPr>
+          <w:rFonts w:asciiTheme="majorBidi" w:hAnsiTheme="majorBidi" w:cstheme="majorBidi"/>
+          <w:sz w:val="24"/>
+          <w:szCs w:val="24"/>
+        </w:rPr>
+      </w:pPr>
+    </w:p>
+    <w:p>
+      <w:pPr>
+        <w:pStyle w:val="ListParagraph"/>
+        <w:spacing w:line="276" w:lineRule="auto"/>
+        <w:ind w:left="1440"/>
+        <w:rPr>
+          <w:rFonts w:asciiTheme="majorBidi" w:hAnsiTheme="majorBidi" w:cstheme="majorBidi"/>
+          <w:sz w:val="24"/>
+          <w:szCs w:val="24"/>
+        </w:rPr>
+      </w:pPr>
+    </w:p>
+    <w:p>
+      <w:pPr>
+        <w:pStyle w:val="ListParagraph"/>
+        <w:numPr>
+          <w:ilvl w:val="0"/>
+          <w:numId w:val="1"/>
+        </w:numPr>
+        <w:rPr>
+          <w:rFonts w:asciiTheme="majorBidi" w:hAnsiTheme="majorBidi" w:cstheme="majorBidi"/>
+          <w:b/>
+          <w:bCs/>
+          <w:sz w:val="28"/>
+          <w:szCs w:val="28"/>
+          <w:u w:val="single"/>
+        </w:rPr>
+      </w:pPr>
+      <w:r>
+        <w:rPr>
+          <w:rFonts w:asciiTheme="majorBidi" w:hAnsiTheme="majorBidi" w:cstheme="majorBidi"/>
+          <w:b/>
+          <w:bCs/>
+          <w:sz w:val="28"/>
+          <w:szCs w:val="28"/>
+          <w:u w:val="single"/>
+        </w:rPr>
+        <w:t>Question Values</w:t>
+      </w:r>
+    </w:p>
+    <w:p>
+      <w:pPr>
+        <w:pStyle w:val="ListParagraph"/>
+        <w:rPr>
+          <w:rFonts w:asciiTheme="majorBidi" w:hAnsiTheme="majorBidi" w:cstheme="majorBidi"/>
+          <w:b/>
+          <w:bCs/>
+          <w:sz w:val="28"/>
+          <w:szCs w:val="28"/>
+          <w:u w:val="single"/>
+        </w:rPr>
+      </w:pPr>
+    </w:p>
+    <w:tbl>
+      <w:tblPr>
+        <w:tblStyle w:val="TableGrid"/>
+        <w:tblW w:w="9808" w:type="dxa"/>
+        <w:tblInd w:w="1129" w:type="dxa"/>
+        <w:tblLook w:val="04A0" w:firstRow="1" w:lastRow="0" w:firstColumn="1" w:lastColumn="0" w:noHBand="0" w:noVBand="1"/>
+      </w:tblPr>
+      <w:tblGrid>
+        <w:gridCol w:w="2694"/>
+        <w:gridCol w:w="2976"/>
+        <w:gridCol w:w="4138"/>
+      </w:tblGrid>
+      <w:tr>
+        <w:trPr>
+          <w:trHeight w:val="721"/>
+        </w:trPr>
+        <w:tc>
+          <w:tcPr>
+            <w:tcW w:w="2694" w:type="dxa"/>
+            <w:shd w:val="clear" w:color="auto" w:fill="D9D9D9" w:themeFill="background1" w:themeFillShade="D9"/>
+            <w:vAlign w:val="center"/>
+          </w:tcPr>
+          <w:p>
+            <w:pPr>
+              <w:pStyle w:val="ListParagraph"/>
+              <w:ind w:left="0"/>
+              <w:rPr>
+                <w:rFonts w:asciiTheme="majorBidi" w:hAnsiTheme="majorBidi" w:cstheme="majorBidi"/>
+                <w:b/>
+                <w:bCs/>
+                <w:sz w:val="24"/>
+                <w:szCs w:val="24"/>
+              </w:rPr>
+            </w:pPr>
+            <w:r>
+              <w:rPr>
+                <w:rFonts w:asciiTheme="majorBidi" w:hAnsiTheme="majorBidi" w:cstheme="majorBidi"/>
+                <w:b/>
+                <w:bCs/>
+                <w:sz w:val="24"/>
+                <w:szCs w:val="24"/>
+              </w:rPr>
+              <w:t>Question type</w:t>
+            </w:r>
+          </w:p>
+        </w:tc>
+        <w:tc>
+          <w:tcPr>
+            <w:tcW w:w="2976" w:type="dxa"/>
+            <w:shd w:val="clear" w:color="auto" w:fill="D9D9D9" w:themeFill="background1" w:themeFillShade="D9"/>
+            <w:vAlign w:val="center"/>
+          </w:tcPr>
+          <w:p>
+            <w:pPr>
+              <w:pStyle w:val="ListParagraph"/>
+              <w:ind w:left="0"/>
+              <w:rPr>
+                <w:rFonts w:asciiTheme="majorBidi" w:hAnsiTheme="majorBidi" w:cstheme="majorBidi"/>
+                <w:b/>
+                <w:bCs/>
+                <w:sz w:val="24"/>
+                <w:szCs w:val="24"/>
+              </w:rPr>
+            </w:pPr>
+            <w:r>
+              <w:rPr>
+                <w:rFonts w:asciiTheme="majorBidi" w:hAnsiTheme="majorBidi" w:cstheme="majorBidi"/>
+                <w:b/>
+                <w:bCs/>
+                <w:sz w:val="24"/>
+                <w:szCs w:val="24"/>
+              </w:rPr>
+              <w:t>Property</w:t>
+            </w:r>
+          </w:p>
+        </w:tc>
+        <w:tc>
+          <w:tcPr>
+            <w:tcW w:w="4138" w:type="dxa"/>
+            <w:shd w:val="clear" w:color="auto" w:fill="D9D9D9" w:themeFill="background1" w:themeFillShade="D9"/>
+            <w:vAlign w:val="center"/>
+          </w:tcPr>
+          <w:p>
+            <w:pPr>
+              <w:pStyle w:val="ListParagraph"/>
+              <w:ind w:left="0"/>
+              <w:rPr>
+                <w:rFonts w:asciiTheme="majorBidi" w:hAnsiTheme="majorBidi" w:cstheme="majorBidi"/>
+                <w:b/>
+                <w:bCs/>
+                <w:sz w:val="24"/>
+                <w:szCs w:val="24"/>
+              </w:rPr>
+            </w:pPr>
+            <w:r>
+              <w:rPr>
+                <w:rFonts w:asciiTheme="majorBidi" w:hAnsiTheme="majorBidi" w:cstheme="majorBidi"/>
+                <w:b/>
+                <w:bCs/>
+                <w:sz w:val="24"/>
+                <w:szCs w:val="24"/>
+              </w:rPr>
+              <w:t>Constraints</w:t>
+            </w:r>
+          </w:p>
+        </w:tc>
+      </w:tr>
+      <w:tr>
+        <w:trPr>
+          <w:trHeight w:val="390"/>
+        </w:trPr>
+        <w:tc>
+          <w:tcPr>
+            <w:tcW w:w="2694" w:type="dxa"/>
+            <w:vMerge w:val="restart"/>
+            <w:vAlign w:val="center"/>
+          </w:tcPr>
+          <w:p>
+            <w:pPr>
+              <w:pStyle w:val="ListParagraph"/>
+              <w:ind w:left="0"/>
+              <w:rPr>
+                <w:rFonts w:asciiTheme="majorBidi" w:hAnsiTheme="majorBidi" w:cstheme="majorBidi"/>
+                <w:sz w:val="24"/>
+                <w:szCs w:val="24"/>
+              </w:rPr>
+            </w:pPr>
+            <w:r>
+              <w:rPr>
+                <w:rFonts w:asciiTheme="majorBidi" w:hAnsiTheme="majorBidi" w:cstheme="majorBidi"/>
+                <w:sz w:val="24"/>
+                <w:szCs w:val="24"/>
+              </w:rPr>
+              <w:t>All questions</w:t>
+            </w:r>
+          </w:p>
+        </w:tc>
+        <w:tc>
+          <w:tcPr>
+            <w:tcW w:w="2976" w:type="dxa"/>
+            <w:vAlign w:val="center"/>
+          </w:tcPr>
+          <w:p>
+            <w:pPr>
+              <w:pStyle w:val="ListParagraph"/>
+              <w:ind w:left="0"/>
+              <w:rPr>
+                <w:rFonts w:asciiTheme="majorBidi" w:hAnsiTheme="majorBidi" w:cstheme="majorBidi"/>
+                <w:sz w:val="24"/>
+                <w:szCs w:val="24"/>
+              </w:rPr>
+            </w:pPr>
+            <w:r>
+              <w:rPr>
+                <w:rFonts w:asciiTheme="majorBidi" w:hAnsiTheme="majorBidi" w:cstheme="majorBidi"/>
+                <w:sz w:val="24"/>
+                <w:szCs w:val="24"/>
+              </w:rPr>
+              <w:t>Question text</w:t>
+            </w:r>
+          </w:p>
+        </w:tc>
+        <w:tc>
+          <w:tcPr>
+            <w:tcW w:w="4138" w:type="dxa"/>
+            <w:vAlign w:val="center"/>
+          </w:tcPr>
+          <w:p>
+            <w:pPr>
+              <w:pStyle w:val="ListParagraph"/>
+              <w:ind w:left="0"/>
+              <w:rPr>
+                <w:rFonts w:asciiTheme="majorBidi" w:hAnsiTheme="majorBidi" w:cstheme="majorBidi"/>
+                <w:sz w:val="24"/>
+                <w:szCs w:val="24"/>
+              </w:rPr>
+            </w:pPr>
+            <w:r>
+              <w:rPr>
+                <w:rFonts w:asciiTheme="majorBidi" w:hAnsiTheme="majorBidi" w:cstheme="majorBidi"/>
+                <w:sz w:val="24"/>
+                <w:szCs w:val="24"/>
+              </w:rPr>
+              <w:t>Not empty, maximum of 100 characters</w:t>
+            </w:r>
+          </w:p>
+        </w:tc>
+      </w:tr>
+      <w:tr>
+        <w:trPr>
+          <w:trHeight w:val="390"/>
+        </w:trPr>
+        <w:tc>
+          <w:tcPr>
+            <w:tcW w:w="2694" w:type="dxa"/>
+            <w:vMerge/>
+            <w:vAlign w:val="center"/>
+          </w:tcPr>
+          <w:p>
+            <w:pPr>
+              <w:pStyle w:val="ListParagraph"/>
+              <w:ind w:left="0"/>
+              <w:rPr>
+                <w:rFonts w:asciiTheme="majorBidi" w:hAnsiTheme="majorBidi" w:cstheme="majorBidi"/>
+                <w:sz w:val="24"/>
+                <w:szCs w:val="24"/>
+              </w:rPr>
+            </w:pPr>
+          </w:p>
+        </w:tc>
+        <w:tc>
+          <w:tcPr>
+            <w:tcW w:w="2976" w:type="dxa"/>
+            <w:vAlign w:val="center"/>
+          </w:tcPr>
+          <w:p>
+            <w:pPr>
+              <w:pStyle w:val="ListParagraph"/>
+              <w:ind w:left="0"/>
+              <w:rPr>
+                <w:rFonts w:asciiTheme="majorBidi" w:hAnsiTheme="majorBidi" w:cstheme="majorBidi"/>
+                <w:sz w:val="24"/>
+                <w:szCs w:val="24"/>
+              </w:rPr>
+            </w:pPr>
+            <w:r>
+              <w:rPr>
+                <w:rFonts w:asciiTheme="majorBidi" w:hAnsiTheme="majorBidi" w:cstheme="majorBidi"/>
+                <w:sz w:val="24"/>
+                <w:szCs w:val="24"/>
+              </w:rPr>
+              <w:t>Question order</w:t>
+            </w:r>
+          </w:p>
+        </w:tc>
+        <w:tc>
+          <w:tcPr>
+            <w:tcW w:w="4138" w:type="dxa"/>
+            <w:vAlign w:val="center"/>
+          </w:tcPr>
+          <w:p>
+            <w:pPr>
+              <w:pStyle w:val="ListParagraph"/>
+              <w:ind w:left="0"/>
+              <w:rPr>
+                <w:rFonts w:asciiTheme="majorBidi" w:hAnsiTheme="majorBidi" w:cstheme="majorBidi"/>
+                <w:sz w:val="24"/>
+                <w:szCs w:val="24"/>
+              </w:rPr>
+            </w:pPr>
+            <w:r>
+              <w:rPr>
+                <w:rFonts w:asciiTheme="majorBidi" w:hAnsiTheme="majorBidi" w:cstheme="majorBidi"/>
+                <w:sz w:val="24"/>
+                <w:szCs w:val="24"/>
+              </w:rPr>
+              <w:t>More than 0</w:t>
+            </w:r>
+          </w:p>
+        </w:tc>
+      </w:tr>
+      <w:tr>
+        <w:trPr>
+          <w:trHeight w:val="390"/>
+        </w:trPr>
+        <w:tc>
+          <w:tcPr>
+            <w:tcW w:w="2694" w:type="dxa"/>
+            <w:vMerge/>
+            <w:vAlign w:val="center"/>
+          </w:tcPr>
+          <w:p>
+            <w:pPr>
+              <w:pStyle w:val="ListParagraph"/>
+              <w:ind w:left="0"/>
+              <w:rPr>
+                <w:rFonts w:asciiTheme="majorBidi" w:hAnsiTheme="majorBidi" w:cstheme="majorBidi"/>
+                <w:sz w:val="24"/>
+                <w:szCs w:val="24"/>
+              </w:rPr>
+            </w:pPr>
+          </w:p>
+        </w:tc>
+        <w:tc>
+          <w:tcPr>
+            <w:tcW w:w="2976" w:type="dxa"/>
+            <w:vAlign w:val="center"/>
+          </w:tcPr>
+          <w:p>
+            <w:pPr>
+              <w:pStyle w:val="ListParagraph"/>
+              <w:ind w:left="0"/>
+              <w:rPr>
+                <w:rFonts w:asciiTheme="majorBidi" w:hAnsiTheme="majorBidi" w:cstheme="majorBidi"/>
+                <w:sz w:val="24"/>
+                <w:szCs w:val="24"/>
+              </w:rPr>
+            </w:pPr>
+            <w:r>
+              <w:rPr>
+                <w:rFonts w:asciiTheme="majorBidi" w:hAnsiTheme="majorBidi" w:cstheme="majorBidi"/>
+                <w:sz w:val="24"/>
+                <w:szCs w:val="24"/>
+              </w:rPr>
+              <w:t>Question type</w:t>
+            </w:r>
+          </w:p>
+        </w:tc>
+        <w:tc>
+          <w:tcPr>
+            <w:tcW w:w="4138" w:type="dxa"/>
+            <w:vAlign w:val="center"/>
+          </w:tcPr>
+          <w:p>
+            <w:pPr>
+              <w:pStyle w:val="ListParagraph"/>
+              <w:ind w:left="0"/>
+              <w:rPr>
+                <w:rFonts w:asciiTheme="majorBidi" w:hAnsiTheme="majorBidi" w:cstheme="majorBidi"/>
+                <w:sz w:val="24"/>
+                <w:szCs w:val="24"/>
+              </w:rPr>
+            </w:pPr>
+            <w:r>
+              <w:rPr>
+                <w:rFonts w:asciiTheme="majorBidi" w:hAnsiTheme="majorBidi" w:cstheme="majorBidi"/>
+                <w:sz w:val="24"/>
+                <w:szCs w:val="24"/>
+              </w:rPr>
+              <w:t>Smiley, Stars or Slider</w:t>
+            </w:r>
+          </w:p>
+        </w:tc>
+      </w:tr>
+      <w:tr>
+        <w:trPr>
+          <w:trHeight w:val="390"/>
+        </w:trPr>
+        <w:tc>
+          <w:tcPr>
+            <w:tcW w:w="2694" w:type="dxa"/>
+            <w:vAlign w:val="center"/>
+          </w:tcPr>
+          <w:p>
+            <w:pPr>
+              <w:pStyle w:val="ListParagraph"/>
+              <w:ind w:left="0"/>
+              <w:rPr>
+                <w:rFonts w:asciiTheme="majorBidi" w:hAnsiTheme="majorBidi" w:cstheme="majorBidi"/>
+                <w:sz w:val="24"/>
+                <w:szCs w:val="24"/>
+              </w:rPr>
+            </w:pPr>
+            <w:r>
+              <w:rPr>
+                <w:rFonts w:asciiTheme="majorBidi" w:hAnsiTheme="majorBidi" w:cstheme="majorBidi"/>
+                <w:sz w:val="24"/>
+                <w:szCs w:val="24"/>
+              </w:rPr>
+              <w:t>Smiley question</w:t>
+            </w:r>
+          </w:p>
+        </w:tc>
+        <w:tc>
+          <w:tcPr>
+            <w:tcW w:w="2976" w:type="dxa"/>
+            <w:vAlign w:val="center"/>
+          </w:tcPr>
+          <w:p>
+            <w:pPr>
+              <w:pStyle w:val="ListParagraph"/>
+              <w:ind w:left="0"/>
+              <w:rPr>
+                <w:rFonts w:asciiTheme="majorBidi" w:hAnsiTheme="majorBidi" w:cstheme="majorBidi"/>
+                <w:sz w:val="24"/>
+                <w:szCs w:val="24"/>
+              </w:rPr>
+            </w:pPr>
+            <w:r>
+              <w:rPr>
+                <w:rFonts w:asciiTheme="majorBidi" w:hAnsiTheme="majorBidi" w:cstheme="majorBidi"/>
+                <w:sz w:val="24"/>
+                <w:szCs w:val="24"/>
+              </w:rPr>
+              <w:t>Number of smiley faces</w:t>
+            </w:r>
+          </w:p>
+        </w:tc>
+        <w:tc>
+          <w:tcPr>
+            <w:tcW w:w="4138" w:type="dxa"/>
+            <w:vAlign w:val="center"/>
+          </w:tcPr>
+          <w:p>
+            <w:pPr>
+              <w:pStyle w:val="ListParagraph"/>
+              <w:ind w:left="0"/>
+              <w:rPr>
+                <w:rFonts w:asciiTheme="majorBidi" w:hAnsiTheme="majorBidi" w:cstheme="majorBidi"/>
+                <w:sz w:val="24"/>
+                <w:szCs w:val="24"/>
+              </w:rPr>
+            </w:pPr>
+            <w:r>
+              <w:rPr>
+                <w:rFonts w:asciiTheme="majorBidi" w:hAnsiTheme="majorBidi" w:cstheme="majorBidi"/>
+                <w:sz w:val="24"/>
+                <w:szCs w:val="24"/>
+              </w:rPr>
+              <w:t>From 2 to 5</w:t>
+            </w:r>
+          </w:p>
+        </w:tc>
+      </w:tr>
+      <w:tr>
+        <w:trPr>
+          <w:trHeight w:val="390"/>
+        </w:trPr>
+        <w:tc>
+          <w:tcPr>
+            <w:tcW w:w="2694" w:type="dxa"/>
+            <w:vAlign w:val="center"/>
+          </w:tcPr>
+          <w:p>
+            <w:pPr>
+              <w:pStyle w:val="ListParagraph"/>
+              <w:ind w:left="0"/>
+              <w:rPr>
+                <w:rFonts w:asciiTheme="majorBidi" w:hAnsiTheme="majorBidi" w:cstheme="majorBidi"/>
+                <w:sz w:val="24"/>
+                <w:szCs w:val="24"/>
+              </w:rPr>
+            </w:pPr>
+            <w:r>
+              <w:rPr>
+                <w:rFonts w:asciiTheme="majorBidi" w:hAnsiTheme="majorBidi" w:cstheme="majorBidi"/>
+                <w:sz w:val="24"/>
+                <w:szCs w:val="24"/>
+              </w:rPr>
+              <w:t>Stars question</w:t>
+            </w:r>
+          </w:p>
+        </w:tc>
+        <w:tc>
+          <w:tcPr>
+            <w:tcW w:w="2976" w:type="dxa"/>
+            <w:vAlign w:val="center"/>
+          </w:tcPr>
+          <w:p>
+            <w:pPr>
+              <w:pStyle w:val="ListParagraph"/>
+              <w:ind w:left="0"/>
+              <w:rPr>
+                <w:rFonts w:asciiTheme="majorBidi" w:hAnsiTheme="majorBidi" w:cstheme="majorBidi"/>
+                <w:sz w:val="24"/>
+                <w:szCs w:val="24"/>
+              </w:rPr>
+            </w:pPr>
+            <w:r>
+              <w:rPr>
+                <w:rFonts w:asciiTheme="majorBidi" w:hAnsiTheme="majorBidi" w:cstheme="majorBidi"/>
+                <w:sz w:val="24"/>
+                <w:szCs w:val="24"/>
+              </w:rPr>
+              <w:t xml:space="preserve">Number of </w:t>
+            </w:r>
+            <w:r>
+              <w:rPr>
+                <w:rFonts w:asciiTheme="majorBidi" w:hAnsiTheme="majorBidi" w:cstheme="majorBidi"/>
+                <w:sz w:val="24"/>
+                <w:szCs w:val="24"/>
+              </w:rPr>
+              <w:t>stars</w:t>
+            </w:r>
+          </w:p>
+        </w:tc>
+        <w:tc>
+          <w:tcPr>
+            <w:tcW w:w="4138" w:type="dxa"/>
+            <w:vAlign w:val="center"/>
+          </w:tcPr>
+          <w:p>
+            <w:pPr>
+              <w:pStyle w:val="ListParagraph"/>
+              <w:ind w:left="0"/>
+              <w:rPr>
+                <w:rFonts w:asciiTheme="majorBidi" w:hAnsiTheme="majorBidi" w:cstheme="majorBidi"/>
+                <w:sz w:val="24"/>
+                <w:szCs w:val="24"/>
+              </w:rPr>
+            </w:pPr>
+            <w:r>
+              <w:rPr>
+                <w:rFonts w:asciiTheme="majorBidi" w:hAnsiTheme="majorBidi" w:cstheme="majorBidi"/>
+                <w:sz w:val="24"/>
+                <w:szCs w:val="24"/>
+              </w:rPr>
+              <w:t>From 1 to 10</w:t>
+            </w:r>
+          </w:p>
+        </w:tc>
+      </w:tr>
+      <w:tr>
+        <w:trPr>
+          <w:trHeight w:val="390"/>
+        </w:trPr>
+        <w:tc>
+          <w:tcPr>
+            <w:tcW w:w="2694" w:type="dxa"/>
+            <w:vMerge w:val="restart"/>
+            <w:vAlign w:val="center"/>
+          </w:tcPr>
+          <w:p>
+            <w:pPr>
+              <w:pStyle w:val="ListParagraph"/>
+              <w:ind w:left="0"/>
+              <w:rPr>
+                <w:rFonts w:asciiTheme="majorBidi" w:hAnsiTheme="majorBidi" w:cstheme="majorBidi"/>
+                <w:sz w:val="24"/>
+                <w:szCs w:val="24"/>
+              </w:rPr>
+            </w:pPr>
+            <w:r>
+              <w:rPr>
+                <w:rFonts w:asciiTheme="majorBidi" w:hAnsiTheme="majorBidi" w:cstheme="majorBidi"/>
+                <w:sz w:val="24"/>
+                <w:szCs w:val="24"/>
+              </w:rPr>
+              <w:t>Slider question</w:t>
+            </w:r>
+          </w:p>
+        </w:tc>
+        <w:tc>
+          <w:tcPr>
+            <w:tcW w:w="2976" w:type="dxa"/>
+            <w:vAlign w:val="center"/>
+          </w:tcPr>
+          <w:p>
+            <w:pPr>
+              <w:pStyle w:val="ListParagraph"/>
+              <w:ind w:left="0"/>
+              <w:rPr>
+                <w:rFonts w:asciiTheme="majorBidi" w:hAnsiTheme="majorBidi" w:cstheme="majorBidi"/>
+                <w:sz w:val="24"/>
+                <w:szCs w:val="24"/>
+              </w:rPr>
+            </w:pPr>
+            <w:r>
+              <w:rPr>
+                <w:rFonts w:asciiTheme="majorBidi" w:hAnsiTheme="majorBidi" w:cstheme="majorBidi"/>
+                <w:sz w:val="24"/>
+                <w:szCs w:val="24"/>
+              </w:rPr>
+              <w:t>Start value</w:t>
+            </w:r>
+          </w:p>
+        </w:tc>
+        <w:tc>
+          <w:tcPr>
+            <w:tcW w:w="4138" w:type="dxa"/>
+            <w:vAlign w:val="center"/>
+          </w:tcPr>
+          <w:p>
+            <w:pPr>
+              <w:pStyle w:val="ListParagraph"/>
+              <w:ind w:left="0"/>
+              <w:rPr>
+                <w:rFonts w:asciiTheme="majorBidi" w:hAnsiTheme="majorBidi" w:cstheme="majorBidi"/>
+                <w:sz w:val="24"/>
+                <w:szCs w:val="24"/>
+              </w:rPr>
+            </w:pPr>
+            <w:r>
+              <w:rPr>
+                <w:rFonts w:asciiTheme="majorBidi" w:hAnsiTheme="majorBidi" w:cstheme="majorBidi"/>
+                <w:sz w:val="24"/>
+                <w:szCs w:val="24"/>
+              </w:rPr>
+              <w:t>From 0 to end value</w:t>
+            </w:r>
+          </w:p>
+        </w:tc>
+      </w:tr>
+      <w:tr>
+        <w:trPr>
+          <w:trHeight w:val="390"/>
+        </w:trPr>
+        <w:tc>
+          <w:tcPr>
+            <w:tcW w:w="2694" w:type="dxa"/>
+            <w:vMerge/>
+            <w:vAlign w:val="center"/>
+          </w:tcPr>
+          <w:p>
+            <w:pPr>
+              <w:pStyle w:val="ListParagraph"/>
+              <w:ind w:left="0"/>
+              <w:rPr>
+                <w:rFonts w:asciiTheme="majorBidi" w:hAnsiTheme="majorBidi" w:cstheme="majorBidi"/>
+                <w:sz w:val="24"/>
+                <w:szCs w:val="24"/>
+              </w:rPr>
+            </w:pPr>
+          </w:p>
+        </w:tc>
+        <w:tc>
+          <w:tcPr>
+            <w:tcW w:w="2976" w:type="dxa"/>
+            <w:vAlign w:val="center"/>
+          </w:tcPr>
+          <w:p>
+            <w:pPr>
+              <w:pStyle w:val="ListParagraph"/>
+              <w:ind w:left="0"/>
+              <w:rPr>
+                <w:rFonts w:asciiTheme="majorBidi" w:hAnsiTheme="majorBidi" w:cstheme="majorBidi"/>
+                <w:sz w:val="24"/>
+                <w:szCs w:val="24"/>
+              </w:rPr>
+            </w:pPr>
+            <w:r>
+              <w:rPr>
+                <w:rFonts w:asciiTheme="majorBidi" w:hAnsiTheme="majorBidi" w:cstheme="majorBidi"/>
+                <w:sz w:val="24"/>
+                <w:szCs w:val="24"/>
+              </w:rPr>
+              <w:t>End value</w:t>
+            </w:r>
+          </w:p>
+        </w:tc>
+        <w:tc>
+          <w:tcPr>
+            <w:tcW w:w="4138" w:type="dxa"/>
+            <w:vAlign w:val="center"/>
+          </w:tcPr>
+          <w:p>
+            <w:pPr>
+              <w:pStyle w:val="ListParagraph"/>
+              <w:ind w:left="0"/>
+              <w:rPr>
+                <w:rFonts w:asciiTheme="majorBidi" w:hAnsiTheme="majorBidi" w:cstheme="majorBidi"/>
+                <w:sz w:val="24"/>
+                <w:szCs w:val="24"/>
+              </w:rPr>
+            </w:pPr>
+            <w:r>
+              <w:rPr>
+                <w:rFonts w:asciiTheme="majorBidi" w:hAnsiTheme="majorBidi" w:cstheme="majorBidi"/>
+                <w:sz w:val="24"/>
+                <w:szCs w:val="24"/>
+              </w:rPr>
+              <w:t>From start value to 100</w:t>
+            </w:r>
+          </w:p>
+        </w:tc>
+      </w:tr>
+      <w:tr>
+        <w:trPr>
+          <w:trHeight w:val="390"/>
+        </w:trPr>
+        <w:tc>
+          <w:tcPr>
+            <w:tcW w:w="2694" w:type="dxa"/>
+            <w:vMerge/>
+            <w:vAlign w:val="center"/>
+          </w:tcPr>
+          <w:p>
+            <w:pPr>
+              <w:pStyle w:val="ListParagraph"/>
+              <w:ind w:left="0"/>
+              <w:rPr>
+                <w:rFonts w:asciiTheme="majorBidi" w:hAnsiTheme="majorBidi" w:cstheme="majorBidi"/>
+                <w:sz w:val="24"/>
+                <w:szCs w:val="24"/>
+              </w:rPr>
+            </w:pPr>
+          </w:p>
+        </w:tc>
+        <w:tc>
+          <w:tcPr>
+            <w:tcW w:w="2976" w:type="dxa"/>
+            <w:vAlign w:val="center"/>
+          </w:tcPr>
+          <w:p>
+            <w:pPr>
+              <w:pStyle w:val="ListParagraph"/>
+              <w:ind w:left="0"/>
+              <w:rPr>
+                <w:rFonts w:asciiTheme="majorBidi" w:hAnsiTheme="majorBidi" w:cstheme="majorBidi"/>
+                <w:sz w:val="24"/>
+                <w:szCs w:val="24"/>
+              </w:rPr>
+            </w:pPr>
+            <w:r>
+              <w:rPr>
+                <w:rFonts w:asciiTheme="majorBidi" w:hAnsiTheme="majorBidi" w:cstheme="majorBidi"/>
+                <w:sz w:val="24"/>
+                <w:szCs w:val="24"/>
+              </w:rPr>
+              <w:t>Start value caption</w:t>
+            </w:r>
+          </w:p>
+        </w:tc>
+        <w:tc>
+          <w:tcPr>
+            <w:tcW w:w="4138" w:type="dxa"/>
+            <w:vAlign w:val="center"/>
+          </w:tcPr>
+          <w:p>
+            <w:pPr>
+              <w:pStyle w:val="ListParagraph"/>
+              <w:ind w:left="0"/>
+              <w:rPr>
+                <w:rFonts w:asciiTheme="majorBidi" w:hAnsiTheme="majorBidi" w:cstheme="majorBidi"/>
+                <w:sz w:val="24"/>
+                <w:szCs w:val="24"/>
+              </w:rPr>
+            </w:pPr>
+            <w:r>
+              <w:rPr>
+                <w:rFonts w:asciiTheme="majorBidi" w:hAnsiTheme="majorBidi" w:cstheme="majorBidi"/>
+                <w:sz w:val="24"/>
+                <w:szCs w:val="24"/>
+              </w:rPr>
+              <w:t xml:space="preserve">Not empty, maximum of </w:t>
+            </w:r>
+            <w:r>
+              <w:rPr>
+                <w:rFonts w:asciiTheme="majorBidi" w:hAnsiTheme="majorBidi" w:cstheme="majorBidi"/>
+                <w:sz w:val="24"/>
+                <w:szCs w:val="24"/>
+              </w:rPr>
+              <w:t>25</w:t>
+            </w:r>
+            <w:r>
+              <w:rPr>
+                <w:rFonts w:asciiTheme="majorBidi" w:hAnsiTheme="majorBidi" w:cstheme="majorBidi"/>
+                <w:sz w:val="24"/>
+                <w:szCs w:val="24"/>
+              </w:rPr>
+              <w:t xml:space="preserve"> characters</w:t>
+            </w:r>
+          </w:p>
+        </w:tc>
+      </w:tr>
+      <w:tr>
+        <w:trPr>
+          <w:trHeight w:val="390"/>
+        </w:trPr>
+        <w:tc>
+          <w:tcPr>
+            <w:tcW w:w="2694" w:type="dxa"/>
+            <w:vMerge/>
+            <w:vAlign w:val="center"/>
+          </w:tcPr>
+          <w:p>
+            <w:pPr>
+              <w:pStyle w:val="ListParagraph"/>
+              <w:ind w:left="0"/>
+              <w:rPr>
+                <w:rFonts w:asciiTheme="majorBidi" w:hAnsiTheme="majorBidi" w:cstheme="majorBidi"/>
+                <w:sz w:val="24"/>
+                <w:szCs w:val="24"/>
+              </w:rPr>
+            </w:pPr>
+          </w:p>
+        </w:tc>
+        <w:tc>
+          <w:tcPr>
+            <w:tcW w:w="2976" w:type="dxa"/>
+            <w:vAlign w:val="center"/>
+          </w:tcPr>
+          <w:p>
+            <w:pPr>
+              <w:pStyle w:val="ListParagraph"/>
+              <w:ind w:left="0"/>
+              <w:rPr>
+                <w:rFonts w:asciiTheme="majorBidi" w:hAnsiTheme="majorBidi" w:cstheme="majorBidi"/>
+                <w:sz w:val="24"/>
+                <w:szCs w:val="24"/>
+              </w:rPr>
+            </w:pPr>
+            <w:r>
+              <w:rPr>
+                <w:rFonts w:asciiTheme="majorBidi" w:hAnsiTheme="majorBidi" w:cstheme="majorBidi"/>
+                <w:sz w:val="24"/>
+                <w:szCs w:val="24"/>
+              </w:rPr>
+              <w:t>End value caption</w:t>
+            </w:r>
+          </w:p>
+        </w:tc>
+        <w:tc>
+          <w:tcPr>
+            <w:tcW w:w="4138" w:type="dxa"/>
+            <w:vAlign w:val="center"/>
+          </w:tcPr>
+          <w:p>
+            <w:pPr>
+              <w:pStyle w:val="ListParagraph"/>
+              <w:ind w:left="0"/>
+              <w:rPr>
+                <w:rFonts w:asciiTheme="majorBidi" w:hAnsiTheme="majorBidi" w:cstheme="majorBidi"/>
+                <w:sz w:val="24"/>
+                <w:szCs w:val="24"/>
+              </w:rPr>
+            </w:pPr>
+            <w:r>
+              <w:rPr>
+                <w:rFonts w:asciiTheme="majorBidi" w:hAnsiTheme="majorBidi" w:cstheme="majorBidi"/>
+                <w:sz w:val="24"/>
+                <w:szCs w:val="24"/>
+              </w:rPr>
+              <w:t xml:space="preserve">Not empty, maximum of </w:t>
+            </w:r>
+            <w:r>
+              <w:rPr>
+                <w:rFonts w:asciiTheme="majorBidi" w:hAnsiTheme="majorBidi" w:cstheme="majorBidi"/>
+                <w:sz w:val="24"/>
+                <w:szCs w:val="24"/>
+              </w:rPr>
+              <w:t>25</w:t>
+            </w:r>
+            <w:r>
+              <w:rPr>
+                <w:rFonts w:asciiTheme="majorBidi" w:hAnsiTheme="majorBidi" w:cstheme="majorBidi"/>
+                <w:sz w:val="24"/>
+                <w:szCs w:val="24"/>
+              </w:rPr>
+              <w:t xml:space="preserve"> characters</w:t>
+            </w:r>
+          </w:p>
+        </w:tc>
+      </w:tr>
+    </w:tbl>
+    <w:p>
+      <w:pPr>
+        <w:pStyle w:val="ListParagraph"/>
+        <w:rPr>
+          <w:rFonts w:asciiTheme="majorBidi" w:hAnsiTheme="majorBidi" w:cstheme="majorBidi"/>
+          <w:b/>
+          <w:bCs/>
+          <w:sz w:val="28"/>
+          <w:szCs w:val="28"/>
+          <w:u w:val="single"/>
+        </w:rPr>
+      </w:pPr>
+    </w:p>
+    <w:p>
+      <w:pPr>
+        <w:pStyle w:val="ListParagraph"/>
+        <w:spacing w:line="276" w:lineRule="auto"/>
+        <w:ind w:left="1440"/>
+        <w:rPr>
+          <w:rFonts w:asciiTheme="majorBidi" w:hAnsiTheme="majorBidi" w:cstheme="majorBidi"/>
+          <w:sz w:val="24"/>
+          <w:szCs w:val="24"/>
+        </w:rPr>
+      </w:pPr>
+    </w:p>
+    <w:p>
+      <w:pPr>
+        <w:pStyle w:val="ListParagraph"/>
+        <w:spacing w:line="276" w:lineRule="auto"/>
+        <w:ind w:left="1440"/>
+        <w:rPr>
+          <w:rFonts w:asciiTheme="majorBidi" w:hAnsiTheme="majorBidi" w:cstheme="majorBidi"/>
+          <w:sz w:val="24"/>
+          <w:szCs w:val="24"/>
+        </w:rPr>
+      </w:pPr>
+    </w:p>
+    <w:p>
+      <w:pPr>
+        <w:pStyle w:val="ListParagraph"/>
+        <w:spacing w:line="276" w:lineRule="auto"/>
+        <w:ind w:left="1440"/>
+        <w:rPr>
+          <w:rFonts w:asciiTheme="majorBidi" w:hAnsiTheme="majorBidi" w:cstheme="majorBidi"/>
+          <w:sz w:val="24"/>
+          <w:szCs w:val="24"/>
+        </w:rPr>
+      </w:pPr>
+    </w:p>
+    <w:p>
+      <w:pPr>
+        <w:pStyle w:val="ListParagraph"/>
+        <w:ind w:left="1440"/>
+        <w:rPr>
+          <w:rFonts w:asciiTheme="majorBidi" w:hAnsiTheme="majorBidi" w:cstheme="majorBidi"/>
+          <w:sz w:val="24"/>
+          <w:szCs w:val="24"/>
+        </w:rPr>
+      </w:pPr>
+    </w:p>
+    <w:p>
+      <w:pPr>
+        <w:pStyle w:val="ListParagraph"/>
+        <w:numPr>
+          <w:ilvl w:val="0"/>
+          <w:numId w:val="1"/>
+        </w:numPr>
+        <w:rPr>
+          <w:rFonts w:asciiTheme="majorBidi" w:hAnsiTheme="majorBidi" w:cstheme="majorBidi"/>
+          <w:sz w:val="28"/>
+          <w:szCs w:val="28"/>
+          <w:u w:val="single"/>
+        </w:rPr>
+      </w:pPr>
+      <w:r>
+        <w:rPr>
+          <w:rFonts w:asciiTheme="majorBidi" w:hAnsiTheme="majorBidi" w:cstheme="majorBidi"/>
+          <w:b/>
+          <w:bCs/>
+          <w:sz w:val="28"/>
+          <w:szCs w:val="28"/>
+          <w:u w:val="single"/>
+        </w:rPr>
+        <w:lastRenderedPageBreak/>
         <mc:AlternateContent>
           <mc:Choice Requires="wps">
             <w:drawing>
-              <wp:anchor distT="0" distB="0" distL="114300" distR="114300" simplePos="0" relativeHeight="251660288" behindDoc="1" locked="0" layoutInCell="1" allowOverlap="1" wp14:anchorId="4DBA92D6" wp14:editId="4DB25471">
+              <wp:anchor distT="0" distB="0" distL="114300" distR="114300" simplePos="0" relativeHeight="251670528" behindDoc="1" locked="0" layoutInCell="1" allowOverlap="1" wp14:anchorId="56C0B9AC" wp14:editId="3D4A9233">
                 <wp:simplePos x="0" y="0"/>
                 <wp:positionH relativeFrom="margin">
                   <wp:align>center</wp:align>
                 </wp:positionH>
                 <wp:positionV relativeFrom="paragraph">
-                  <wp:posOffset>3825974</wp:posOffset>
+                  <wp:posOffset>7910830</wp:posOffset>
                 </wp:positionV>
-                <wp:extent cx="5100320" cy="635"/>
-                <wp:effectExtent l="0" t="0" r="5080" b="6985"/>
+                <wp:extent cx="1689100" cy="635"/>
+                <wp:effectExtent l="0" t="0" r="6350" b="0"/>
                 <wp:wrapTight wrapText="bothSides">
                   <wp:wrapPolygon edited="0">
                     <wp:start x="0" y="0"/>
-                    <wp:lineTo x="0" y="20725"/>
-                    <wp:lineTo x="21541" y="20725"/>
-                    <wp:lineTo x="21541" y="0"/>
+                    <wp:lineTo x="0" y="20325"/>
+                    <wp:lineTo x="21438" y="20325"/>
+                    <wp:lineTo x="21438" y="0"/>
                     <wp:lineTo x="0" y="0"/>
                   </wp:wrapPolygon>
                 </wp:wrapTight>
-                <wp:docPr id="4" name="Text Box 4"/>
+                <wp:docPr id="6" name="Text Box 6"/>
                 <wp:cNvGraphicFramePr/>
                 <a:graphic xmlns:a="http://schemas.openxmlformats.org/drawingml/2006/main">
                   <a:graphicData uri="http://schemas.microsoft.com/office/word/2010/wordprocessingShape">
@@ -109,7 +1161,7 @@
                       <wps:spPr>
                         <a:xfrm>
                           <a:off x="0" y="0"/>
-                          <a:ext cx="5100320" cy="635"/>
+                          <a:ext cx="1689100" cy="635"/>
                         </a:xfrm>
                         <a:prstGeom prst="rect">
                           <a:avLst/>
@@ -130,16 +1182,24 @@
                               <w:rPr>
                                 <w:rFonts w:asciiTheme="majorBidi" w:hAnsiTheme="majorBidi" w:cstheme="majorBidi"/>
                                 <w:noProof/>
-                                <w:sz w:val="32"/>
-                                <w:szCs w:val="32"/>
+                                <w:sz w:val="28"/>
+                                <w:szCs w:val="28"/>
+                                <w:u w:val="single"/>
                               </w:rPr>
                             </w:pPr>
                             <w:r>
                               <w:rPr>
-                                <w:sz w:val="22"/>
-                                <w:szCs w:val="22"/>
+                                <w:sz w:val="28"/>
+                                <w:szCs w:val="28"/>
                               </w:rPr>
-                              <w:t>Main Page</w:t>
+                              <w:t>Properties</w:t>
+                            </w:r>
+                            <w:r>
+                              <w:rPr>
+                                <w:sz w:val="28"/>
+                                <w:szCs w:val="28"/>
+                              </w:rPr>
+                              <w:t xml:space="preserve"> page</w:t>
                             </w:r>
                           </w:p>
                         </w:txbxContent>
@@ -153,16 +1213,19 @@
                     </wps:wsp>
                   </a:graphicData>
                 </a:graphic>
+                <wp14:sizeRelH relativeFrom="margin">
+                  <wp14:pctWidth>0</wp14:pctWidth>
+                </wp14:sizeRelH>
               </wp:anchor>
             </w:drawing>
           </mc:Choice>
           <mc:Fallback>
             <w:pict>
-              <v:shapetype w14:anchorId="4DBA92D6" id="_x0000_t202" coordsize="21600,21600" o:spt="202" path="m,l,21600r21600,l21600,xe">
+              <v:shapetype w14:anchorId="56C0B9AC" id="_x0000_t202" coordsize="21600,21600" o:spt="202" path="m,l,21600r21600,l21600,xe">
                 <v:stroke joinstyle="miter"/>
                 <v:path gradientshapeok="t" o:connecttype="rect"/>
               </v:shapetype>
-              <v:shape id="Text Box 4" o:spid="_x0000_s1026" type="#_x0000_t202" style="position:absolute;left:0;text-align:left;margin-left:0;margin-top:301.25pt;width:401.6pt;height:.05pt;z-index:-251656192;visibility:visible;mso-wrap-style:square;mso-wrap-distance-left:9pt;mso-wrap-distance-top:0;mso-wrap-distance-right:9pt;mso-wrap-distance-bottom:0;mso-position-horizontal:center;mso-position-horizontal-relative:margin;mso-position-vertical:absolute;mso-position-vertical-relative:text;v-text-anchor:top" o:gfxdata="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" stroked="f">
+              <v:shape id="Text Box 6" o:spid="_x0000_s1026" type="#_x0000_t202" style="position:absolute;left:0;text-align:left;margin-left:0;margin-top:622.9pt;width:133pt;height:.05pt;z-index:-251645952;visibility:visible;mso-wrap-style:square;mso-width-percent:0;mso-wrap-distance-left:9pt;mso-wrap-distance-top:0;mso-wrap-distance-right:9pt;mso-wrap-distance-bottom:0;mso-position-horizontal:center;mso-position-horizontal-relative:margin;mso-position-vertical:absolute;mso-position-vertical-relative:text;mso-width-percent:0;mso-width-relative:margin;v-text-anchor:top" o:gfxdata="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" stroked="f">
                 <v:textbox style="mso-fit-shape-to-text:t" inset="0,0,0,0">
                   <w:txbxContent>
                     <w:p>
@@ -172,16 +1235,24 @@
                         <w:rPr>
                           <w:rFonts w:asciiTheme="majorBidi" w:hAnsiTheme="majorBidi" w:cstheme="majorBidi"/>
                           <w:noProof/>
-                          <w:sz w:val="32"/>
-                          <w:szCs w:val="32"/>
+                          <w:sz w:val="28"/>
+                          <w:szCs w:val="28"/>
+                          <w:u w:val="single"/>
                         </w:rPr>
                       </w:pPr>
                       <w:r>
                         <w:rPr>
-                          <w:sz w:val="22"/>
-                          <w:szCs w:val="22"/>
+                          <w:sz w:val="28"/>
+                          <w:szCs w:val="28"/>
                         </w:rPr>
-                        <w:t>Main Page</w:t>
+                        <w:t>Properties</w:t>
+                      </w:r>
+                      <w:r>
+                        <w:rPr>
+                          <w:sz w:val="28"/>
+                          <w:szCs w:val="28"/>
+                        </w:rPr>
+                        <w:t xml:space="preserve"> page</w:t>
                       </w:r>
                     </w:p>
                   </w:txbxContent>
@@ -194,140 +1265,30 @@
       </w:r>
       <w:r>
         <w:rPr>
-          <w:noProof/>
+          <w:rFonts w:asciiTheme="majorBidi" w:hAnsiTheme="majorBidi" w:cstheme="majorBidi"/>
+          <w:b/>
+          <w:bCs/>
+          <w:sz w:val="28"/>
+          <w:szCs w:val="28"/>
           <w:u w:val="single"/>
         </w:rPr>
-        <mc:AlternateContent>
-          <mc:Choice Requires="wps">
-            <w:drawing>
-              <wp:anchor distT="0" distB="0" distL="114300" distR="114300" simplePos="0" relativeHeight="251663360" behindDoc="1" locked="0" layoutInCell="1" allowOverlap="1" wp14:anchorId="6BCF16C0" wp14:editId="416219CC">
-                <wp:simplePos x="0" y="0"/>
-                <wp:positionH relativeFrom="margin">
-                  <wp:align>center</wp:align>
-                </wp:positionH>
-                <wp:positionV relativeFrom="paragraph">
-                  <wp:posOffset>7193948</wp:posOffset>
-                </wp:positionV>
-                <wp:extent cx="3514725" cy="635"/>
-                <wp:effectExtent l="0" t="0" r="9525" b="6985"/>
-                <wp:wrapTight wrapText="bothSides">
-                  <wp:wrapPolygon edited="0">
-                    <wp:start x="0" y="0"/>
-                    <wp:lineTo x="0" y="20725"/>
-                    <wp:lineTo x="21541" y="20725"/>
-                    <wp:lineTo x="21541" y="0"/>
-                    <wp:lineTo x="0" y="0"/>
-                  </wp:wrapPolygon>
-                </wp:wrapTight>
-                <wp:docPr id="5" name="Text Box 5"/>
-                <wp:cNvGraphicFramePr/>
-                <a:graphic xmlns:a="http://schemas.openxmlformats.org/drawingml/2006/main">
-                  <a:graphicData uri="http://schemas.microsoft.com/office/word/2010/wordprocessingShape">
-                    <wps:wsp>
-                      <wps:cNvSpPr txBox="1"/>
-                      <wps:spPr>
-                        <a:xfrm>
-                          <a:off x="0" y="0"/>
-                          <a:ext cx="3514725" cy="635"/>
-                        </a:xfrm>
-                        <a:prstGeom prst="rect">
-                          <a:avLst/>
-                        </a:prstGeom>
-                        <a:solidFill>
-                          <a:prstClr val="white"/>
-                        </a:solidFill>
-                        <a:ln>
-                          <a:noFill/>
-                        </a:ln>
-                      </wps:spPr>
-                      <wps:txbx>
-                        <w:txbxContent>
-                          <w:p>
-                            <w:pPr>
-                              <w:pStyle w:val="Caption"/>
-                              <w:jc w:val="center"/>
-                              <w:rPr>
-                                <w:sz w:val="22"/>
-                                <w:szCs w:val="22"/>
-                              </w:rPr>
-                            </w:pPr>
-                            <w:r>
-                              <w:rPr>
-                                <w:sz w:val="22"/>
-                                <w:szCs w:val="22"/>
-                              </w:rPr>
-                              <w:t>Question Properties Page</w:t>
-                            </w:r>
-                          </w:p>
-                        </w:txbxContent>
-                      </wps:txbx>
-                      <wps:bodyPr rot="0" spcFirstLastPara="0" vertOverflow="overflow" horzOverflow="overflow" vert="horz" wrap="square" lIns="0" tIns="0" rIns="0" bIns="0" numCol="1" spcCol="0" rtlCol="0" fromWordArt="0" anchor="t" anchorCtr="0" forceAA="0" compatLnSpc="1">
-                        <a:prstTxWarp prst="textNoShape">
-                          <a:avLst/>
-                        </a:prstTxWarp>
-                        <a:spAutoFit/>
-                      </wps:bodyPr>
-                    </wps:wsp>
-                  </a:graphicData>
-                </a:graphic>
-              </wp:anchor>
-            </w:drawing>
-          </mc:Choice>
-          <mc:Fallback>
-            <w:pict>
-              <v:shape w14:anchorId="6BCF16C0" id="Text Box 5" o:spid="_x0000_s1027" type="#_x0000_t202" style="position:absolute;left:0;text-align:left;margin-left:0;margin-top:566.45pt;width:276.75pt;height:.05pt;z-index:-251653120;visibility:visible;mso-wrap-style:square;mso-wrap-distance-left:9pt;mso-wrap-distance-top:0;mso-wrap-distance-right:9pt;mso-wrap-distance-bottom:0;mso-position-horizontal:center;mso-position-horizontal-relative:margin;mso-position-vertical:absolute;mso-position-vertical-relative:text;v-text-anchor:top" o:gfxdata="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" stroked="f">
-                <v:textbox style="mso-fit-shape-to-text:t" inset="0,0,0,0">
-                  <w:txbxContent>
-                    <w:p>
-                      <w:pPr>
-                        <w:pStyle w:val="Caption"/>
-                        <w:jc w:val="center"/>
-                        <w:rPr>
-                          <w:sz w:val="22"/>
-                          <w:szCs w:val="22"/>
-                        </w:rPr>
-                      </w:pPr>
-                      <w:r>
-                        <w:rPr>
-                          <w:sz w:val="22"/>
-                          <w:szCs w:val="22"/>
-                        </w:rPr>
-                        <w:t>Question Properties Page</w:t>
-                      </w:r>
-                    </w:p>
-                  </w:txbxContent>
-                </v:textbox>
-                <w10:wrap type="tight" anchorx="margin"/>
-              </v:shape>
-            </w:pict>
-          </mc:Fallback>
-        </mc:AlternateContent>
-      </w:r>
-      <w:r>
-        <w:rPr>
-          <w:rFonts w:asciiTheme="majorBidi" w:hAnsiTheme="majorBidi" w:cstheme="majorBidi"/>
-          <w:noProof/>
-          <w:sz w:val="28"/>
-          <w:szCs w:val="28"/>
-          <w:u w:val="single"/>
-        </w:rPr>
         <w:drawing>
-          <wp:anchor distT="0" distB="0" distL="114300" distR="114300" simplePos="0" relativeHeight="251661312" behindDoc="1" locked="0" layoutInCell="1" allowOverlap="1" wp14:anchorId="44A04FD9" wp14:editId="6FF724E8">
+          <wp:anchor distT="0" distB="0" distL="114300" distR="114300" simplePos="0" relativeHeight="251666432" behindDoc="1" locked="0" layoutInCell="1" allowOverlap="1" wp14:anchorId="56E0FBB3" wp14:editId="0A5D6632">
             <wp:simplePos x="0" y="0"/>
             <wp:positionH relativeFrom="margin">
               <wp:align>center</wp:align>
             </wp:positionH>
             <wp:positionV relativeFrom="paragraph">
-              <wp:posOffset>4381162</wp:posOffset>
+              <wp:posOffset>4767580</wp:posOffset>
             </wp:positionV>
-            <wp:extent cx="3515096" cy="2812077"/>
-            <wp:effectExtent l="0" t="0" r="9525" b="7620"/>
+            <wp:extent cx="4000500" cy="3200400"/>
+            <wp:effectExtent l="0" t="0" r="0" b="0"/>
             <wp:wrapTight wrapText="bothSides">
               <wp:wrapPolygon edited="0">
                 <wp:start x="0" y="0"/>
-                <wp:lineTo x="0" y="21512"/>
-                <wp:lineTo x="21541" y="21512"/>
-                <wp:lineTo x="21541" y="0"/>
+                <wp:lineTo x="0" y="21471"/>
+                <wp:lineTo x="21497" y="21471"/>
+                <wp:lineTo x="21497" y="0"/>
                 <wp:lineTo x="0" y="0"/>
               </wp:wrapPolygon>
             </wp:wrapTight>
@@ -357,7 +1318,7 @@
                   <pic:spPr>
                     <a:xfrm>
                       <a:off x="0" y="0"/>
-                      <a:ext cx="3515096" cy="2812077"/>
+                      <a:ext cx="4000500" cy="3200400"/>
                     </a:xfrm>
                     <a:prstGeom prst="rect">
                       <a:avLst/>
@@ -366,34 +1327,165 @@
                 </pic:pic>
               </a:graphicData>
             </a:graphic>
+            <wp14:sizeRelH relativeFrom="margin">
+              <wp14:pctWidth>0</wp14:pctWidth>
+            </wp14:sizeRelH>
+            <wp14:sizeRelV relativeFrom="margin">
+              <wp14:pctHeight>0</wp14:pctHeight>
+            </wp14:sizeRelV>
           </wp:anchor>
         </w:drawing>
       </w:r>
       <w:r>
         <w:rPr>
           <w:rFonts w:asciiTheme="majorBidi" w:hAnsiTheme="majorBidi" w:cstheme="majorBidi"/>
-          <w:noProof/>
+          <w:b/>
+          <w:bCs/>
           <w:sz w:val="28"/>
           <w:szCs w:val="28"/>
           <w:u w:val="single"/>
         </w:rPr>
+        <mc:AlternateContent>
+          <mc:Choice Requires="wps">
+            <w:drawing>
+              <wp:anchor distT="0" distB="0" distL="114300" distR="114300" simplePos="0" relativeHeight="251668480" behindDoc="1" locked="0" layoutInCell="1" allowOverlap="1" wp14:anchorId="5CE260FA" wp14:editId="5A2ADA58">
+                <wp:simplePos x="0" y="0"/>
+                <wp:positionH relativeFrom="column">
+                  <wp:posOffset>2533015</wp:posOffset>
+                </wp:positionH>
+                <wp:positionV relativeFrom="paragraph">
+                  <wp:posOffset>4227830</wp:posOffset>
+                </wp:positionV>
+                <wp:extent cx="1689100" cy="635"/>
+                <wp:effectExtent l="0" t="0" r="6350" b="0"/>
+                <wp:wrapTight wrapText="bothSides">
+                  <wp:wrapPolygon edited="0">
+                    <wp:start x="0" y="0"/>
+                    <wp:lineTo x="0" y="20325"/>
+                    <wp:lineTo x="21438" y="20325"/>
+                    <wp:lineTo x="21438" y="0"/>
+                    <wp:lineTo x="0" y="0"/>
+                  </wp:wrapPolygon>
+                </wp:wrapTight>
+                <wp:docPr id="3" name="Text Box 3"/>
+                <wp:cNvGraphicFramePr/>
+                <a:graphic xmlns:a="http://schemas.openxmlformats.org/drawingml/2006/main">
+                  <a:graphicData uri="http://schemas.microsoft.com/office/word/2010/wordprocessingShape">
+                    <wps:wsp>
+                      <wps:cNvSpPr txBox="1"/>
+                      <wps:spPr>
+                        <a:xfrm>
+                          <a:off x="0" y="0"/>
+                          <a:ext cx="1689100" cy="635"/>
+                        </a:xfrm>
+                        <a:prstGeom prst="rect">
+                          <a:avLst/>
+                        </a:prstGeom>
+                        <a:solidFill>
+                          <a:prstClr val="white"/>
+                        </a:solidFill>
+                        <a:ln>
+                          <a:noFill/>
+                        </a:ln>
+                      </wps:spPr>
+                      <wps:txbx>
+                        <w:txbxContent>
+                          <w:p>
+                            <w:pPr>
+                              <w:pStyle w:val="Caption"/>
+                              <w:jc w:val="center"/>
+                              <w:rPr>
+                                <w:rFonts w:asciiTheme="majorBidi" w:hAnsiTheme="majorBidi" w:cstheme="majorBidi"/>
+                                <w:noProof/>
+                                <w:sz w:val="28"/>
+                                <w:szCs w:val="28"/>
+                                <w:u w:val="single"/>
+                              </w:rPr>
+                            </w:pPr>
+                            <w:r>
+                              <w:rPr>
+                                <w:sz w:val="28"/>
+                                <w:szCs w:val="28"/>
+                              </w:rPr>
+                              <w:t>Main page</w:t>
+                            </w:r>
+                          </w:p>
+                        </w:txbxContent>
+                      </wps:txbx>
+                      <wps:bodyPr rot="0" spcFirstLastPara="0" vertOverflow="overflow" horzOverflow="overflow" vert="horz" wrap="square" lIns="0" tIns="0" rIns="0" bIns="0" numCol="1" spcCol="0" rtlCol="0" fromWordArt="0" anchor="t" anchorCtr="0" forceAA="0" compatLnSpc="1">
+                        <a:prstTxWarp prst="textNoShape">
+                          <a:avLst/>
+                        </a:prstTxWarp>
+                        <a:spAutoFit/>
+                      </wps:bodyPr>
+                    </wps:wsp>
+                  </a:graphicData>
+                </a:graphic>
+                <wp14:sizeRelH relativeFrom="margin">
+                  <wp14:pctWidth>0</wp14:pctWidth>
+                </wp14:sizeRelH>
+              </wp:anchor>
+            </w:drawing>
+          </mc:Choice>
+          <mc:Fallback>
+            <w:pict>
+              <v:shape w14:anchorId="5CE260FA" id="Text Box 3" o:spid="_x0000_s1027" type="#_x0000_t202" style="position:absolute;left:0;text-align:left;margin-left:199.45pt;margin-top:332.9pt;width:133pt;height:.05pt;z-index:-251648000;visibility:visible;mso-wrap-style:square;mso-width-percent:0;mso-wrap-distance-left:9pt;mso-wrap-distance-top:0;mso-wrap-distance-right:9pt;mso-wrap-distance-bottom:0;mso-position-horizontal:absolute;mso-position-horizontal-relative:text;mso-position-vertical:absolute;mso-position-vertical-relative:text;mso-width-percent:0;mso-width-relative:margin;v-text-anchor:top" o:gfxdata="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" stroked="f">
+                <v:textbox style="mso-fit-shape-to-text:t" inset="0,0,0,0">
+                  <w:txbxContent>
+                    <w:p>
+                      <w:pPr>
+                        <w:pStyle w:val="Caption"/>
+                        <w:jc w:val="center"/>
+                        <w:rPr>
+                          <w:rFonts w:asciiTheme="majorBidi" w:hAnsiTheme="majorBidi" w:cstheme="majorBidi"/>
+                          <w:noProof/>
+                          <w:sz w:val="28"/>
+                          <w:szCs w:val="28"/>
+                          <w:u w:val="single"/>
+                        </w:rPr>
+                      </w:pPr>
+                      <w:r>
+                        <w:rPr>
+                          <w:sz w:val="28"/>
+                          <w:szCs w:val="28"/>
+                        </w:rPr>
+                        <w:t>Main page</w:t>
+                      </w:r>
+                    </w:p>
+                  </w:txbxContent>
+                </v:textbox>
+                <w10:wrap type="tight"/>
+              </v:shape>
+            </w:pict>
+          </mc:Fallback>
+        </mc:AlternateContent>
+      </w:r>
+      <w:r>
+        <w:rPr>
+          <w:rFonts w:asciiTheme="majorBidi" w:hAnsiTheme="majorBidi" w:cstheme="majorBidi"/>
+          <w:b/>
+          <w:bCs/>
+          <w:sz w:val="28"/>
+          <w:szCs w:val="28"/>
+          <w:u w:val="single"/>
+        </w:rPr>
         <w:drawing>
-          <wp:anchor distT="0" distB="0" distL="114300" distR="114300" simplePos="0" relativeHeight="251658240" behindDoc="1" locked="0" layoutInCell="1" allowOverlap="1" wp14:anchorId="31267CCF" wp14:editId="61A84A8C">
+          <wp:anchor distT="0" distB="0" distL="114300" distR="114300" simplePos="0" relativeHeight="251665408" behindDoc="1" locked="0" layoutInCell="1" allowOverlap="1" wp14:anchorId="60F88CC4" wp14:editId="4083507F">
             <wp:simplePos x="0" y="0"/>
             <wp:positionH relativeFrom="margin">
-              <wp:posOffset>1032889</wp:posOffset>
+              <wp:posOffset>449580</wp:posOffset>
             </wp:positionH>
             <wp:positionV relativeFrom="paragraph">
-              <wp:posOffset>208659</wp:posOffset>
+              <wp:posOffset>513080</wp:posOffset>
             </wp:positionV>
-            <wp:extent cx="5100320" cy="3674745"/>
-            <wp:effectExtent l="0" t="0" r="5080" b="1905"/>
+            <wp:extent cx="6153150" cy="3714750"/>
+            <wp:effectExtent l="0" t="0" r="0" b="0"/>
             <wp:wrapTight wrapText="bothSides">
               <wp:wrapPolygon edited="0">
                 <wp:start x="0" y="0"/>
-                <wp:lineTo x="0" y="21499"/>
-                <wp:lineTo x="21541" y="21499"/>
-                <wp:lineTo x="21541" y="0"/>
+                <wp:lineTo x="0" y="21489"/>
+                <wp:lineTo x="21533" y="21489"/>
+                <wp:lineTo x="21533" y="0"/>
                 <wp:lineTo x="0" y="0"/>
               </wp:wrapPolygon>
             </wp:wrapTight>
@@ -423,7 +1515,7 @@
                   <pic:spPr>
                     <a:xfrm>
                       <a:off x="0" y="0"/>
-                      <a:ext cx="5100320" cy="3674745"/>
+                      <a:ext cx="6153150" cy="3714750"/>
                     </a:xfrm>
                     <a:prstGeom prst="rect">
                       <a:avLst/>
@@ -444,11 +1536,22 @@
       <w:r>
         <w:rPr>
           <w:rFonts w:asciiTheme="majorBidi" w:hAnsiTheme="majorBidi" w:cstheme="majorBidi"/>
+          <w:b/>
+          <w:bCs/>
           <w:sz w:val="28"/>
           <w:szCs w:val="28"/>
           <w:u w:val="single"/>
         </w:rPr>
         <w:t>User Interface</w:t>
+      </w:r>
+      <w:r>
+        <w:rPr>
+          <w:rFonts w:asciiTheme="majorBidi" w:hAnsiTheme="majorBidi" w:cstheme="majorBidi"/>
+          <w:sz w:val="28"/>
+          <w:szCs w:val="28"/>
+          <w:u w:val="single"/>
+        </w:rPr>
+        <w:t xml:space="preserve"> </w:t>
       </w:r>
       <w:r>
         <w:rPr>
@@ -469,6 +1572,8 @@
         </w:numPr>
         <w:rPr>
           <w:rFonts w:asciiTheme="majorBidi" w:hAnsiTheme="majorBidi" w:cstheme="majorBidi"/>
+          <w:b/>
+          <w:bCs/>
           <w:sz w:val="28"/>
           <w:szCs w:val="28"/>
           <w:u w:val="single"/>
@@ -477,6 +1582,8 @@
       <w:r>
         <w:rPr>
           <w:rFonts w:asciiTheme="majorBidi" w:hAnsiTheme="majorBidi" w:cstheme="majorBidi"/>
+          <w:b/>
+          <w:bCs/>
           <w:sz w:val="28"/>
           <w:szCs w:val="28"/>
           <w:u w:val="single"/>
@@ -484,6 +1591,17 @@
         <w:lastRenderedPageBreak/>
         <w:t>Add New Question</w:t>
       </w:r>
+    </w:p>
+    <w:p>
+      <w:pPr>
+        <w:pStyle w:val="ListParagraph"/>
+        <w:rPr>
+          <w:rFonts w:asciiTheme="majorBidi" w:hAnsiTheme="majorBidi" w:cstheme="majorBidi"/>
+          <w:sz w:val="28"/>
+          <w:szCs w:val="28"/>
+          <w:u w:val="single"/>
+        </w:rPr>
+      </w:pPr>
     </w:p>
     <w:p>
       <w:pPr>
@@ -809,6 +1927,8 @@
         </w:numPr>
         <w:rPr>
           <w:rFonts w:asciiTheme="majorBidi" w:hAnsiTheme="majorBidi" w:cstheme="majorBidi"/>
+          <w:b/>
+          <w:bCs/>
           <w:sz w:val="28"/>
           <w:szCs w:val="28"/>
           <w:u w:val="single"/>
@@ -817,6 +1937,8 @@
       <w:r>
         <w:rPr>
           <w:rFonts w:asciiTheme="majorBidi" w:hAnsiTheme="majorBidi" w:cstheme="majorBidi"/>
+          <w:b/>
+          <w:bCs/>
           <w:sz w:val="28"/>
           <w:szCs w:val="28"/>
           <w:u w:val="single"/>
@@ -1180,6 +2302,8 @@
         </w:numPr>
         <w:rPr>
           <w:rFonts w:asciiTheme="majorBidi" w:hAnsiTheme="majorBidi" w:cstheme="majorBidi"/>
+          <w:b/>
+          <w:bCs/>
           <w:sz w:val="28"/>
           <w:szCs w:val="28"/>
           <w:u w:val="single"/>
@@ -1188,6 +2312,8 @@
       <w:r>
         <w:rPr>
           <w:rFonts w:asciiTheme="majorBidi" w:hAnsiTheme="majorBidi" w:cstheme="majorBidi"/>
+          <w:b/>
+          <w:bCs/>
           <w:sz w:val="28"/>
           <w:szCs w:val="28"/>
           <w:u w:val="single"/>
@@ -1388,6 +2514,8 @@
         </w:numPr>
         <w:rPr>
           <w:rFonts w:asciiTheme="majorBidi" w:hAnsiTheme="majorBidi" w:cstheme="majorBidi"/>
+          <w:b/>
+          <w:bCs/>
           <w:sz w:val="28"/>
           <w:szCs w:val="28"/>
           <w:u w:val="single"/>
@@ -1396,31 +2524,28 @@
       <w:r>
         <w:rPr>
           <w:rFonts w:asciiTheme="majorBidi" w:hAnsiTheme="majorBidi" w:cstheme="majorBidi"/>
+          <w:b/>
+          <w:bCs/>
           <w:sz w:val="28"/>
           <w:szCs w:val="28"/>
           <w:u w:val="single"/>
         </w:rPr>
         <w:lastRenderedPageBreak/>
-        <w:t>Change</w:t>
-      </w:r>
-      <w:r>
-        <w:rPr>
-          <w:rFonts w:asciiTheme="majorBidi" w:hAnsiTheme="majorBidi" w:cstheme="majorBidi"/>
+        <w:t>Customization</w:t>
+      </w:r>
+    </w:p>
+    <w:p>
+      <w:pPr>
+        <w:pStyle w:val="ListParagraph"/>
+        <w:rPr>
+          <w:rFonts w:asciiTheme="majorBidi" w:hAnsiTheme="majorBidi" w:cstheme="majorBidi"/>
+          <w:b/>
+          <w:bCs/>
           <w:sz w:val="28"/>
           <w:szCs w:val="28"/>
           <w:u w:val="single"/>
         </w:rPr>
-        <w:t xml:space="preserve"> </w:t>
-      </w:r>
-      <w:r>
-        <w:rPr>
-          <w:rFonts w:asciiTheme="majorBidi" w:hAnsiTheme="majorBidi" w:cstheme="majorBidi"/>
-          <w:sz w:val="28"/>
-          <w:szCs w:val="28"/>
-          <w:u w:val="single"/>
-        </w:rPr>
-        <w:t>Interface Language</w:t>
-      </w:r>
+      </w:pPr>
     </w:p>
     <w:p>
       <w:pPr>
@@ -1433,33 +2558,35 @@
           <w:rFonts w:asciiTheme="majorBidi" w:hAnsiTheme="majorBidi" w:cstheme="majorBidi"/>
           <w:sz w:val="28"/>
           <w:szCs w:val="28"/>
-        </w:rPr>
-      </w:pPr>
-      <w:r>
-        <w:rPr>
-          <w:rFonts w:asciiTheme="majorBidi" w:hAnsiTheme="majorBidi" w:cstheme="majorBidi"/>
-          <w:sz w:val="28"/>
-          <w:szCs w:val="28"/>
-        </w:rPr>
-        <w:t xml:space="preserve">Click </w:t>
-      </w:r>
-      <w:r>
-        <w:rPr>
-          <w:rFonts w:asciiTheme="majorBidi" w:hAnsiTheme="majorBidi" w:cstheme="majorBidi"/>
-          <w:b/>
-          <w:bCs/>
-          <w:sz w:val="28"/>
-          <w:szCs w:val="28"/>
-        </w:rPr>
-        <w:t>Language</w:t>
-      </w:r>
-      <w:r>
-        <w:rPr>
-          <w:rFonts w:asciiTheme="majorBidi" w:hAnsiTheme="majorBidi" w:cstheme="majorBidi"/>
-          <w:sz w:val="28"/>
-          <w:szCs w:val="28"/>
-        </w:rPr>
-        <w:t xml:space="preserve"> drop down list.</w:t>
+          <w:u w:val="single"/>
+        </w:rPr>
+      </w:pPr>
+      <w:r>
+        <w:rPr>
+          <w:rFonts w:asciiTheme="majorBidi" w:hAnsiTheme="majorBidi" w:cstheme="majorBidi"/>
+          <w:sz w:val="28"/>
+          <w:szCs w:val="28"/>
+          <w:u w:val="single"/>
+        </w:rPr>
+        <w:t>Change</w:t>
+      </w:r>
+      <w:r>
+        <w:rPr>
+          <w:rFonts w:asciiTheme="majorBidi" w:hAnsiTheme="majorBidi" w:cstheme="majorBidi"/>
+          <w:sz w:val="28"/>
+          <w:szCs w:val="28"/>
+          <w:u w:val="single"/>
+        </w:rPr>
+        <w:t xml:space="preserve"> </w:t>
+      </w:r>
+      <w:r>
+        <w:rPr>
+          <w:rFonts w:asciiTheme="majorBidi" w:hAnsiTheme="majorBidi" w:cstheme="majorBidi"/>
+          <w:sz w:val="28"/>
+          <w:szCs w:val="28"/>
+          <w:u w:val="single"/>
+        </w:rPr>
+        <w:t>Interface Language</w:t>
       </w:r>
     </w:p>
     <w:p>
@@ -1481,8 +2608,110 @@
           <w:sz w:val="28"/>
           <w:szCs w:val="28"/>
         </w:rPr>
+        <w:t xml:space="preserve">Click </w:t>
+      </w:r>
+      <w:r>
+        <w:rPr>
+          <w:rFonts w:asciiTheme="majorBidi" w:hAnsiTheme="majorBidi" w:cstheme="majorBidi"/>
+          <w:b/>
+          <w:bCs/>
+          <w:sz w:val="28"/>
+          <w:szCs w:val="28"/>
+        </w:rPr>
+        <w:t>Language</w:t>
+      </w:r>
+      <w:r>
+        <w:rPr>
+          <w:rFonts w:asciiTheme="majorBidi" w:hAnsiTheme="majorBidi" w:cstheme="majorBidi"/>
+          <w:sz w:val="28"/>
+          <w:szCs w:val="28"/>
+        </w:rPr>
+        <w:t xml:space="preserve"> drop down list.</w:t>
+      </w:r>
+    </w:p>
+    <w:p>
+      <w:pPr>
+        <w:pStyle w:val="ListParagraph"/>
+        <w:numPr>
+          <w:ilvl w:val="3"/>
+          <w:numId w:val="1"/>
+        </w:numPr>
+        <w:rPr>
+          <w:rFonts w:asciiTheme="majorBidi" w:hAnsiTheme="majorBidi" w:cstheme="majorBidi"/>
+          <w:sz w:val="28"/>
+          <w:szCs w:val="28"/>
+        </w:rPr>
+      </w:pPr>
+      <w:r>
+        <w:rPr>
+          <w:rFonts w:asciiTheme="majorBidi" w:hAnsiTheme="majorBidi" w:cstheme="majorBidi"/>
+          <w:sz w:val="28"/>
+          <w:szCs w:val="28"/>
+        </w:rPr>
         <w:t>List of supported languages should appear.</w:t>
       </w:r>
+    </w:p>
+    <w:p>
+      <w:pPr>
+        <w:pStyle w:val="ListParagraph"/>
+        <w:numPr>
+          <w:ilvl w:val="2"/>
+          <w:numId w:val="1"/>
+        </w:numPr>
+        <w:rPr>
+          <w:rFonts w:asciiTheme="majorBidi" w:hAnsiTheme="majorBidi" w:cstheme="majorBidi"/>
+          <w:sz w:val="28"/>
+          <w:szCs w:val="28"/>
+        </w:rPr>
+      </w:pPr>
+      <w:r>
+        <w:rPr>
+          <w:rFonts w:asciiTheme="majorBidi" w:hAnsiTheme="majorBidi" w:cstheme="majorBidi"/>
+          <w:sz w:val="28"/>
+          <w:szCs w:val="28"/>
+        </w:rPr>
+        <w:t>Select your preferred language.</w:t>
+      </w:r>
+    </w:p>
+    <w:p>
+      <w:pPr>
+        <w:pStyle w:val="ListParagraph"/>
+        <w:numPr>
+          <w:ilvl w:val="3"/>
+          <w:numId w:val="1"/>
+        </w:numPr>
+        <w:rPr>
+          <w:rFonts w:asciiTheme="majorBidi" w:hAnsiTheme="majorBidi" w:cstheme="majorBidi"/>
+          <w:sz w:val="28"/>
+          <w:szCs w:val="28"/>
+        </w:rPr>
+      </w:pPr>
+      <w:r>
+        <w:rPr>
+          <w:rFonts w:asciiTheme="majorBidi" w:hAnsiTheme="majorBidi" w:cstheme="majorBidi"/>
+          <w:sz w:val="28"/>
+          <w:szCs w:val="28"/>
+        </w:rPr>
+        <w:t>Interface language should change accordingly.</w:t>
+      </w:r>
+    </w:p>
+    <w:p>
+      <w:pPr>
+        <w:rPr>
+          <w:rFonts w:asciiTheme="majorBidi" w:hAnsiTheme="majorBidi" w:cstheme="majorBidi"/>
+          <w:sz w:val="28"/>
+          <w:szCs w:val="28"/>
+        </w:rPr>
+      </w:pPr>
+    </w:p>
+    <w:p>
+      <w:pPr>
+        <w:rPr>
+          <w:rFonts w:asciiTheme="majorBidi" w:hAnsiTheme="majorBidi" w:cstheme="majorBidi"/>
+          <w:sz w:val="28"/>
+          <w:szCs w:val="28"/>
+        </w:rPr>
+      </w:pPr>
     </w:p>
     <w:p>
       <w:pPr>
@@ -1495,15 +2724,17 @@
           <w:rFonts w:asciiTheme="majorBidi" w:hAnsiTheme="majorBidi" w:cstheme="majorBidi"/>
           <w:sz w:val="28"/>
           <w:szCs w:val="28"/>
-        </w:rPr>
-      </w:pPr>
-      <w:r>
-        <w:rPr>
-          <w:rFonts w:asciiTheme="majorBidi" w:hAnsiTheme="majorBidi" w:cstheme="majorBidi"/>
-          <w:sz w:val="28"/>
-          <w:szCs w:val="28"/>
-        </w:rPr>
-        <w:t>Select your preferred language.</w:t>
+          <w:u w:val="single"/>
+        </w:rPr>
+      </w:pPr>
+      <w:r>
+        <w:rPr>
+          <w:rFonts w:asciiTheme="majorBidi" w:hAnsiTheme="majorBidi" w:cstheme="majorBidi"/>
+          <w:sz w:val="28"/>
+          <w:szCs w:val="28"/>
+          <w:u w:val="single"/>
+        </w:rPr>
+        <w:t>Refresh List from Storage</w:t>
       </w:r>
     </w:p>
     <w:p>
@@ -1525,50 +2756,81 @@
           <w:sz w:val="28"/>
           <w:szCs w:val="28"/>
         </w:rPr>
-        <w:t>Interface language should change accordingly.</w:t>
-      </w:r>
-    </w:p>
-    <w:p>
-      <w:pPr>
-        <w:rPr>
-          <w:rFonts w:asciiTheme="majorBidi" w:hAnsiTheme="majorBidi" w:cstheme="majorBidi"/>
-          <w:sz w:val="28"/>
-          <w:szCs w:val="28"/>
-        </w:rPr>
-      </w:pPr>
-    </w:p>
-    <w:p>
-      <w:pPr>
-        <w:rPr>
-          <w:rFonts w:asciiTheme="majorBidi" w:hAnsiTheme="majorBidi" w:cstheme="majorBidi"/>
-          <w:sz w:val="28"/>
-          <w:szCs w:val="28"/>
-        </w:rPr>
-      </w:pPr>
+        <w:t xml:space="preserve">Click </w:t>
+      </w:r>
+      <w:r>
+        <w:rPr>
+          <w:rFonts w:asciiTheme="majorBidi" w:hAnsiTheme="majorBidi" w:cstheme="majorBidi"/>
+          <w:b/>
+          <w:bCs/>
+          <w:sz w:val="28"/>
+          <w:szCs w:val="28"/>
+        </w:rPr>
+        <w:t>Refresh</w:t>
+      </w:r>
+      <w:r>
+        <w:rPr>
+          <w:rFonts w:asciiTheme="majorBidi" w:hAnsiTheme="majorBidi" w:cstheme="majorBidi"/>
+          <w:sz w:val="28"/>
+          <w:szCs w:val="28"/>
+        </w:rPr>
+        <w:t xml:space="preserve"> button.</w:t>
+      </w:r>
     </w:p>
     <w:p>
       <w:pPr>
         <w:pStyle w:val="ListParagraph"/>
         <w:numPr>
-          <w:ilvl w:val="0"/>
+          <w:ilvl w:val="3"/>
           <w:numId w:val="1"/>
         </w:numPr>
         <w:rPr>
           <w:rFonts w:asciiTheme="majorBidi" w:hAnsiTheme="majorBidi" w:cstheme="majorBidi"/>
           <w:sz w:val="28"/>
           <w:szCs w:val="28"/>
-          <w:u w:val="single"/>
-        </w:rPr>
-      </w:pPr>
-      <w:r>
-        <w:rPr>
-          <w:rFonts w:asciiTheme="majorBidi" w:hAnsiTheme="majorBidi" w:cstheme="majorBidi"/>
-          <w:sz w:val="28"/>
-          <w:szCs w:val="28"/>
-          <w:u w:val="single"/>
-        </w:rPr>
-        <w:t>Refresh List from Storage</w:t>
-      </w:r>
+        </w:rPr>
+      </w:pPr>
+      <w:r>
+        <w:rPr>
+          <w:rFonts w:asciiTheme="majorBidi" w:hAnsiTheme="majorBidi" w:cstheme="majorBidi"/>
+          <w:sz w:val="28"/>
+          <w:szCs w:val="28"/>
+        </w:rPr>
+        <w:t>Question list should reload with latest version of questions.</w:t>
+      </w:r>
+    </w:p>
+    <w:p>
+      <w:pPr>
+        <w:pStyle w:val="ListParagraph"/>
+        <w:ind w:left="2160"/>
+        <w:rPr>
+          <w:rFonts w:asciiTheme="majorBidi" w:hAnsiTheme="majorBidi" w:cstheme="majorBidi"/>
+          <w:sz w:val="28"/>
+          <w:szCs w:val="28"/>
+        </w:rPr>
+      </w:pPr>
+    </w:p>
+    <w:p>
+      <w:pPr>
+        <w:pStyle w:val="ListParagraph"/>
+        <w:ind w:left="2160"/>
+        <w:rPr>
+          <w:rFonts w:asciiTheme="majorBidi" w:hAnsiTheme="majorBidi" w:cstheme="majorBidi"/>
+          <w:sz w:val="28"/>
+          <w:szCs w:val="28"/>
+        </w:rPr>
+      </w:pPr>
+    </w:p>
+    <w:p>
+      <w:pPr>
+        <w:pStyle w:val="ListParagraph"/>
+        <w:ind w:left="2160"/>
+        <w:rPr>
+          <w:rFonts w:asciiTheme="majorBidi" w:hAnsiTheme="majorBidi" w:cstheme="majorBidi"/>
+          <w:sz w:val="28"/>
+          <w:szCs w:val="28"/>
+        </w:rPr>
+      </w:pPr>
     </w:p>
     <w:p>
       <w:pPr>
@@ -1581,33 +2843,17 @@
           <w:rFonts w:asciiTheme="majorBidi" w:hAnsiTheme="majorBidi" w:cstheme="majorBidi"/>
           <w:sz w:val="28"/>
           <w:szCs w:val="28"/>
-        </w:rPr>
-      </w:pPr>
-      <w:r>
-        <w:rPr>
-          <w:rFonts w:asciiTheme="majorBidi" w:hAnsiTheme="majorBidi" w:cstheme="majorBidi"/>
-          <w:sz w:val="28"/>
-          <w:szCs w:val="28"/>
-        </w:rPr>
-        <w:t xml:space="preserve">Click </w:t>
-      </w:r>
-      <w:r>
-        <w:rPr>
-          <w:rFonts w:asciiTheme="majorBidi" w:hAnsiTheme="majorBidi" w:cstheme="majorBidi"/>
-          <w:b/>
-          <w:bCs/>
-          <w:sz w:val="28"/>
-          <w:szCs w:val="28"/>
-        </w:rPr>
-        <w:t>Refresh</w:t>
-      </w:r>
-      <w:r>
-        <w:rPr>
-          <w:rFonts w:asciiTheme="majorBidi" w:hAnsiTheme="majorBidi" w:cstheme="majorBidi"/>
-          <w:sz w:val="28"/>
-          <w:szCs w:val="28"/>
-        </w:rPr>
-        <w:t xml:space="preserve"> button.</w:t>
+          <w:u w:val="single"/>
+        </w:rPr>
+      </w:pPr>
+      <w:r>
+        <w:rPr>
+          <w:rFonts w:asciiTheme="majorBidi" w:hAnsiTheme="majorBidi" w:cstheme="majorBidi"/>
+          <w:sz w:val="28"/>
+          <w:szCs w:val="28"/>
+          <w:u w:val="single"/>
+        </w:rPr>
+        <w:t>Sort Questions List</w:t>
       </w:r>
     </w:p>
     <w:p>
@@ -1629,71 +2875,68 @@
           <w:sz w:val="28"/>
           <w:szCs w:val="28"/>
         </w:rPr>
-        <w:t>Question list should reload with latest version of questions.</w:t>
-      </w:r>
-    </w:p>
-    <w:p>
-      <w:pPr>
-        <w:pStyle w:val="ListParagraph"/>
-        <w:ind w:left="2160"/>
-        <w:rPr>
-          <w:rFonts w:asciiTheme="majorBidi" w:hAnsiTheme="majorBidi" w:cstheme="majorBidi"/>
-          <w:sz w:val="28"/>
-          <w:szCs w:val="28"/>
-        </w:rPr>
-      </w:pPr>
-    </w:p>
-    <w:p>
-      <w:pPr>
-        <w:pStyle w:val="ListParagraph"/>
-        <w:ind w:left="2160"/>
-        <w:rPr>
-          <w:rFonts w:asciiTheme="majorBidi" w:hAnsiTheme="majorBidi" w:cstheme="majorBidi"/>
-          <w:sz w:val="28"/>
-          <w:szCs w:val="28"/>
-        </w:rPr>
-      </w:pPr>
-    </w:p>
-    <w:p>
-      <w:pPr>
-        <w:pStyle w:val="ListParagraph"/>
-        <w:ind w:left="2160"/>
-        <w:rPr>
-          <w:rFonts w:asciiTheme="majorBidi" w:hAnsiTheme="majorBidi" w:cstheme="majorBidi"/>
-          <w:sz w:val="28"/>
-          <w:szCs w:val="28"/>
-        </w:rPr>
-      </w:pPr>
+        <w:t xml:space="preserve">From question list header, Click </w:t>
+      </w:r>
+      <w:r>
+        <w:rPr>
+          <w:rFonts w:asciiTheme="majorBidi" w:hAnsiTheme="majorBidi" w:cstheme="majorBidi"/>
+          <w:sz w:val="28"/>
+          <w:szCs w:val="28"/>
+        </w:rPr>
+        <w:t>on selected Sort column</w:t>
+      </w:r>
+      <w:r>
+        <w:rPr>
+          <w:rFonts w:asciiTheme="majorBidi" w:hAnsiTheme="majorBidi" w:cstheme="majorBidi"/>
+          <w:sz w:val="28"/>
+          <w:szCs w:val="28"/>
+        </w:rPr>
+        <w:t>.</w:t>
+      </w:r>
     </w:p>
     <w:p>
       <w:pPr>
         <w:pStyle w:val="ListParagraph"/>
         <w:numPr>
-          <w:ilvl w:val="0"/>
+          <w:ilvl w:val="3"/>
           <w:numId w:val="1"/>
         </w:numPr>
         <w:rPr>
           <w:rFonts w:asciiTheme="majorBidi" w:hAnsiTheme="majorBidi" w:cstheme="majorBidi"/>
           <w:sz w:val="28"/>
           <w:szCs w:val="28"/>
-          <w:u w:val="single"/>
-        </w:rPr>
-      </w:pPr>
-      <w:r>
-        <w:rPr>
-          <w:rFonts w:asciiTheme="majorBidi" w:hAnsiTheme="majorBidi" w:cstheme="majorBidi"/>
-          <w:sz w:val="28"/>
-          <w:szCs w:val="28"/>
-          <w:u w:val="single"/>
-        </w:rPr>
-        <w:t>Sort Questions List</w:t>
+        </w:rPr>
+      </w:pPr>
+      <w:r>
+        <w:rPr>
+          <w:rFonts w:asciiTheme="majorBidi" w:hAnsiTheme="majorBidi" w:cstheme="majorBidi"/>
+          <w:sz w:val="28"/>
+          <w:szCs w:val="28"/>
+        </w:rPr>
+        <w:t xml:space="preserve">Example: if you want to sort list by (Question </w:t>
+      </w:r>
+      <w:r>
+        <w:rPr>
+          <w:rFonts w:asciiTheme="majorBidi" w:hAnsiTheme="majorBidi" w:cstheme="majorBidi"/>
+          <w:sz w:val="28"/>
+          <w:szCs w:val="28"/>
+        </w:rPr>
+        <w:t>o</w:t>
+      </w:r>
+      <w:r>
+        <w:rPr>
+          <w:rFonts w:asciiTheme="majorBidi" w:hAnsiTheme="majorBidi" w:cstheme="majorBidi"/>
+          <w:sz w:val="28"/>
+          <w:szCs w:val="28"/>
+        </w:rPr>
+        <w:t>rder) click on order header column.</w:t>
       </w:r>
     </w:p>
     <w:p>
       <w:pPr>
         <w:pStyle w:val="ListParagraph"/>
         <w:numPr>
-          <w:ilvl w:val="1"/>
+          <w:ilvl w:val="3"/>
           <w:numId w:val="1"/>
         </w:numPr>
         <w:rPr>
@@ -1708,83 +2951,12 @@
           <w:sz w:val="28"/>
           <w:szCs w:val="28"/>
         </w:rPr>
-        <w:t xml:space="preserve">From question list header, Click </w:t>
-      </w:r>
-      <w:r>
-        <w:rPr>
-          <w:rFonts w:asciiTheme="majorBidi" w:hAnsiTheme="majorBidi" w:cstheme="majorBidi"/>
-          <w:sz w:val="28"/>
-          <w:szCs w:val="28"/>
-        </w:rPr>
-        <w:t>on selected Sort column</w:t>
-      </w:r>
-      <w:r>
-        <w:rPr>
-          <w:rFonts w:asciiTheme="majorBidi" w:hAnsiTheme="majorBidi" w:cstheme="majorBidi"/>
-          <w:sz w:val="28"/>
-          <w:szCs w:val="28"/>
-        </w:rPr>
-        <w:t>.</w:t>
-      </w:r>
-    </w:p>
-    <w:p>
-      <w:pPr>
-        <w:pStyle w:val="ListParagraph"/>
-        <w:numPr>
-          <w:ilvl w:val="2"/>
-          <w:numId w:val="1"/>
-        </w:numPr>
-        <w:rPr>
-          <w:rFonts w:asciiTheme="majorBidi" w:hAnsiTheme="majorBidi" w:cstheme="majorBidi"/>
-          <w:sz w:val="28"/>
-          <w:szCs w:val="28"/>
-        </w:rPr>
-      </w:pPr>
-      <w:r>
-        <w:rPr>
-          <w:rFonts w:asciiTheme="majorBidi" w:hAnsiTheme="majorBidi" w:cstheme="majorBidi"/>
-          <w:sz w:val="28"/>
-          <w:szCs w:val="28"/>
-        </w:rPr>
-        <w:t>Example: if you want to sort list by (Question Order) click on order header column.</w:t>
-      </w:r>
-    </w:p>
-    <w:p>
-      <w:pPr>
-        <w:pStyle w:val="ListParagraph"/>
-        <w:numPr>
-          <w:ilvl w:val="2"/>
-          <w:numId w:val="1"/>
-        </w:numPr>
-        <w:rPr>
-          <w:rFonts w:asciiTheme="majorBidi" w:hAnsiTheme="majorBidi" w:cstheme="majorBidi"/>
-          <w:sz w:val="28"/>
-          <w:szCs w:val="28"/>
-        </w:rPr>
-      </w:pPr>
-      <w:r>
-        <w:rPr>
-          <w:rFonts w:asciiTheme="majorBidi" w:hAnsiTheme="majorBidi" w:cstheme="majorBidi"/>
-          <w:sz w:val="28"/>
-          <w:szCs w:val="28"/>
-        </w:rPr>
         <w:t>All rows should be sorted according to selected column.</w:t>
       </w:r>
-    </w:p>
-    <w:p>
-      <w:pPr>
-        <w:pStyle w:val="ListParagraph"/>
-        <w:ind w:left="2160"/>
-        <w:rPr>
-          <w:rFonts w:asciiTheme="majorBidi" w:hAnsiTheme="majorBidi" w:cstheme="majorBidi"/>
-          <w:sz w:val="28"/>
-          <w:szCs w:val="28"/>
-        </w:rPr>
-      </w:pPr>
     </w:p>
     <w:sectPr>
       <w:pgSz w:w="12240" w:h="15840"/>
-      <w:pgMar w:top="851" w:right="851" w:bottom="851" w:left="851" w:header="720" w:footer="720" w:gutter="0"/>
+      <w:pgMar w:top="992" w:right="851" w:bottom="992" w:left="851" w:header="720" w:footer="720" w:gutter="0"/>
       <w:cols w:space="720"/>
       <w:docGrid w:linePitch="360"/>
     </w:sectPr>
@@ -1797,7 +2969,7 @@
   <w:abstractNum w:abstractNumId="0" w15:restartNumberingAfterBreak="0">
     <w:nsid w:val="20CD22F7"/>
     <w:multiLevelType w:val="hybridMultilevel"/>
-    <w:tmpl w:val="36888C68"/>
+    <w:tmpl w:val="6CFC850C"/>
     <w:lvl w:ilvl="0" w:tplc="04090009">
       <w:start w:val="1"/>
       <w:numFmt w:val="bullet"/>
@@ -1810,16 +2982,16 @@
         <w:rFonts w:ascii="Wingdings" w:hAnsi="Wingdings" w:hint="default"/>
       </w:rPr>
     </w:lvl>
-    <w:lvl w:ilvl="1" w:tplc="0409000F">
+    <w:lvl w:ilvl="1" w:tplc="0409000B">
       <w:start w:val="1"/>
-      <w:numFmt w:val="decimal"/>
-      <w:lvlText w:val="%2."/>
+      <w:numFmt w:val="bullet"/>
+      <w:lvlText w:val=""/>
       <w:lvlJc w:val="left"/>
       <w:pPr>
-        <w:ind w:left="1440" w:hanging="360"/>
+        <w:ind w:left="1495" w:hanging="360"/>
       </w:pPr>
       <w:rPr>
-        <w:rFonts w:hint="default"/>
+        <w:rFonts w:ascii="Wingdings" w:hAnsi="Wingdings" w:hint="default"/>
       </w:rPr>
     </w:lvl>
     <w:lvl w:ilvl="2" w:tplc="04090005">
@@ -2369,6 +3541,25 @@
       <w:szCs w:val="18"/>
     </w:rPr>
   </w:style>
+  <w:style w:type="table" w:styleId="TableGrid">
+    <w:name w:val="Table Grid"/>
+    <w:basedOn w:val="TableNormal"/>
+    <w:uiPriority w:val="39"/>
+    <w:rsid w:val="00733E44"/>
+    <w:pPr>
+      <w:spacing w:after="0" w:line="240" w:lineRule="auto"/>
+    </w:pPr>
+    <w:tblPr>
+      <w:tblBorders>
+        <w:top w:val="single" w:sz="4" w:space="0" w:color="auto"/>
+        <w:left w:val="single" w:sz="4" w:space="0" w:color="auto"/>
+        <w:bottom w:val="single" w:sz="4" w:space="0" w:color="auto"/>
+        <w:right w:val="single" w:sz="4" w:space="0" w:color="auto"/>
+        <w:insideH w:val="single" w:sz="4" w:space="0" w:color="auto"/>
+        <w:insideV w:val="single" w:sz="4" w:space="0" w:color="auto"/>
+      </w:tblBorders>
+    </w:tblPr>
+  </w:style>
 </w:styles>
 </file>
 

--- a/Documentation/User Manual/User Manual.docx
+++ b/Documentation/User Manual/User Manual.docx
@@ -103,15 +103,7 @@
           <w:sz w:val="24"/>
           <w:szCs w:val="24"/>
         </w:rPr>
-        <w:t>Survey question configurator is a desktop application</w:t>
-      </w:r>
-      <w:r>
-        <w:rPr>
-          <w:rFonts w:asciiTheme="majorBidi" w:hAnsiTheme="majorBidi" w:cstheme="majorBidi"/>
-          <w:sz w:val="24"/>
-          <w:szCs w:val="24"/>
-        </w:rPr>
-        <w:t xml:space="preserve"> to manage survey questions by adding, editing, deleting, and ordering them, it is intended to be used by survey admins to manage questions shown to survey users.</w:t>
+        <w:t>Survey question configurator is a desktop application to manage survey questions by adding, editing, deleting, and ordering them, it is intended to be used by survey admins to manage questions shown to survey users.</w:t>
       </w:r>
     </w:p>
     <w:p>
@@ -675,15 +667,7 @@
                 <w:sz w:val="24"/>
                 <w:szCs w:val="24"/>
               </w:rPr>
-              <w:t xml:space="preserve">Number of </w:t>
-            </w:r>
-            <w:r>
-              <w:rPr>
-                <w:rFonts w:asciiTheme="majorBidi" w:hAnsiTheme="majorBidi" w:cstheme="majorBidi"/>
-                <w:sz w:val="24"/>
-                <w:szCs w:val="24"/>
-              </w:rPr>
-              <w:t>stars</w:t>
+              <w:t>Number of stars</w:t>
             </w:r>
           </w:p>
         </w:tc>
@@ -935,23 +919,7 @@
                 <w:sz w:val="24"/>
                 <w:szCs w:val="24"/>
               </w:rPr>
-              <w:t xml:space="preserve">Not empty, maximum of </w:t>
-            </w:r>
-            <w:r>
-              <w:rPr>
-                <w:rFonts w:asciiTheme="majorBidi" w:hAnsiTheme="majorBidi" w:cstheme="majorBidi"/>
-                <w:sz w:val="24"/>
-                <w:szCs w:val="24"/>
-              </w:rPr>
-              <w:t>25</w:t>
-            </w:r>
-            <w:r>
-              <w:rPr>
-                <w:rFonts w:asciiTheme="majorBidi" w:hAnsiTheme="majorBidi" w:cstheme="majorBidi"/>
-                <w:sz w:val="24"/>
-                <w:szCs w:val="24"/>
-              </w:rPr>
-              <w:t xml:space="preserve"> characters</w:t>
+              <w:t>Not empty, maximum of 25 characters</w:t>
             </w:r>
           </w:p>
         </w:tc>
@@ -1024,23 +992,7 @@
                 <w:sz w:val="24"/>
                 <w:szCs w:val="24"/>
               </w:rPr>
-              <w:t xml:space="preserve">Not empty, maximum of </w:t>
-            </w:r>
-            <w:r>
-              <w:rPr>
-                <w:rFonts w:asciiTheme="majorBidi" w:hAnsiTheme="majorBidi" w:cstheme="majorBidi"/>
-                <w:sz w:val="24"/>
-                <w:szCs w:val="24"/>
-              </w:rPr>
-              <w:t>25</w:t>
-            </w:r>
-            <w:r>
-              <w:rPr>
-                <w:rFonts w:asciiTheme="majorBidi" w:hAnsiTheme="majorBidi" w:cstheme="majorBidi"/>
-                <w:sz w:val="24"/>
-                <w:szCs w:val="24"/>
-              </w:rPr>
-              <w:t xml:space="preserve"> characters</w:t>
+              <w:t>Not empty, maximum of 25 characters</w:t>
             </w:r>
           </w:p>
         </w:tc>
@@ -1125,6 +1077,7 @@
           <w:rFonts w:asciiTheme="majorBidi" w:hAnsiTheme="majorBidi" w:cstheme="majorBidi"/>
           <w:b/>
           <w:bCs/>
+          <w:noProof/>
           <w:sz w:val="28"/>
           <w:szCs w:val="28"/>
           <w:u w:val="single"/>
@@ -1268,6 +1221,7 @@
           <w:rFonts w:asciiTheme="majorBidi" w:hAnsiTheme="majorBidi" w:cstheme="majorBidi"/>
           <w:b/>
           <w:bCs/>
+          <w:noProof/>
           <w:sz w:val="28"/>
           <w:szCs w:val="28"/>
           <w:u w:val="single"/>
@@ -1341,6 +1295,7 @@
           <w:rFonts w:asciiTheme="majorBidi" w:hAnsiTheme="majorBidi" w:cstheme="majorBidi"/>
           <w:b/>
           <w:bCs/>
+          <w:noProof/>
           <w:sz w:val="28"/>
           <w:szCs w:val="28"/>
           <w:u w:val="single"/>
@@ -1465,6 +1420,7 @@
           <w:rFonts w:asciiTheme="majorBidi" w:hAnsiTheme="majorBidi" w:cstheme="majorBidi"/>
           <w:b/>
           <w:bCs/>
+          <w:noProof/>
           <w:sz w:val="28"/>
           <w:szCs w:val="28"/>
           <w:u w:val="single"/>
@@ -2953,6 +2909,607 @@
         </w:rPr>
         <w:t>All rows should be sorted according to selected column.</w:t>
       </w:r>
+    </w:p>
+    <w:p>
+      <w:pPr>
+        <w:pStyle w:val="ListParagraph"/>
+        <w:spacing w:line="276" w:lineRule="auto"/>
+        <w:ind w:left="1440"/>
+        <w:rPr>
+          <w:rFonts w:asciiTheme="majorBidi" w:hAnsiTheme="majorBidi" w:cstheme="majorBidi"/>
+          <w:sz w:val="24"/>
+          <w:szCs w:val="24"/>
+        </w:rPr>
+      </w:pPr>
+    </w:p>
+    <w:p>
+      <w:pPr>
+        <w:pStyle w:val="ListParagraph"/>
+        <w:numPr>
+          <w:ilvl w:val="0"/>
+          <w:numId w:val="1"/>
+        </w:numPr>
+        <w:rPr>
+          <w:rFonts w:asciiTheme="majorBidi" w:hAnsiTheme="majorBidi" w:cstheme="majorBidi"/>
+          <w:b/>
+          <w:bCs/>
+          <w:sz w:val="28"/>
+          <w:szCs w:val="28"/>
+          <w:u w:val="single"/>
+        </w:rPr>
+      </w:pPr>
+      <w:r>
+        <w:rPr>
+          <w:rFonts w:asciiTheme="majorBidi" w:hAnsiTheme="majorBidi" w:cstheme="majorBidi"/>
+          <w:b/>
+          <w:bCs/>
+          <w:sz w:val="28"/>
+          <w:szCs w:val="28"/>
+          <w:u w:val="single"/>
+        </w:rPr>
+        <w:t>Common Error</w:t>
+      </w:r>
+      <w:r>
+        <w:rPr>
+          <w:rFonts w:asciiTheme="majorBidi" w:hAnsiTheme="majorBidi" w:cstheme="majorBidi"/>
+          <w:b/>
+          <w:bCs/>
+          <w:sz w:val="28"/>
+          <w:szCs w:val="28"/>
+          <w:u w:val="single"/>
+        </w:rPr>
+        <w:t>s</w:t>
+      </w:r>
+    </w:p>
+    <w:p>
+      <w:pPr>
+        <w:pStyle w:val="ListParagraph"/>
+        <w:rPr>
+          <w:rFonts w:asciiTheme="majorBidi" w:hAnsiTheme="majorBidi" w:cstheme="majorBidi"/>
+          <w:b/>
+          <w:bCs/>
+          <w:sz w:val="28"/>
+          <w:szCs w:val="28"/>
+          <w:u w:val="single"/>
+        </w:rPr>
+      </w:pPr>
+    </w:p>
+    <w:tbl>
+      <w:tblPr>
+        <w:tblStyle w:val="TableGrid"/>
+        <w:tblW w:w="9214" w:type="dxa"/>
+        <w:tblInd w:w="1129" w:type="dxa"/>
+        <w:tblLook w:val="04A0" w:firstRow="1" w:lastRow="0" w:firstColumn="1" w:lastColumn="0" w:noHBand="0" w:noVBand="1"/>
+      </w:tblPr>
+      <w:tblGrid>
+        <w:gridCol w:w="2410"/>
+        <w:gridCol w:w="6804"/>
+      </w:tblGrid>
+      <w:tr>
+        <w:trPr>
+          <w:trHeight w:val="721"/>
+        </w:trPr>
+        <w:tc>
+          <w:tcPr>
+            <w:tcW w:w="2410" w:type="dxa"/>
+            <w:shd w:val="clear" w:color="auto" w:fill="D9D9D9" w:themeFill="background1" w:themeFillShade="D9"/>
+            <w:vAlign w:val="center"/>
+          </w:tcPr>
+          <w:p>
+            <w:pPr>
+              <w:pStyle w:val="ListParagraph"/>
+              <w:ind w:left="0"/>
+              <w:rPr>
+                <w:rFonts w:asciiTheme="majorBidi" w:hAnsiTheme="majorBidi" w:cstheme="majorBidi"/>
+                <w:b/>
+                <w:bCs/>
+                <w:sz w:val="24"/>
+                <w:szCs w:val="24"/>
+              </w:rPr>
+            </w:pPr>
+            <w:r>
+              <w:rPr>
+                <w:rFonts w:asciiTheme="majorBidi" w:hAnsiTheme="majorBidi" w:cstheme="majorBidi"/>
+                <w:b/>
+                <w:bCs/>
+                <w:sz w:val="24"/>
+                <w:szCs w:val="24"/>
+              </w:rPr>
+              <w:t>Error</w:t>
+            </w:r>
+            <w:r>
+              <w:rPr>
+                <w:rFonts w:asciiTheme="majorBidi" w:hAnsiTheme="majorBidi" w:cstheme="majorBidi"/>
+                <w:b/>
+                <w:bCs/>
+                <w:sz w:val="24"/>
+                <w:szCs w:val="24"/>
+              </w:rPr>
+              <w:t xml:space="preserve"> </w:t>
+            </w:r>
+            <w:r>
+              <w:rPr>
+                <w:rFonts w:asciiTheme="majorBidi" w:hAnsiTheme="majorBidi" w:cstheme="majorBidi"/>
+                <w:b/>
+                <w:bCs/>
+                <w:sz w:val="24"/>
+                <w:szCs w:val="24"/>
+              </w:rPr>
+              <w:t>t</w:t>
+            </w:r>
+            <w:r>
+              <w:rPr>
+                <w:rFonts w:asciiTheme="majorBidi" w:hAnsiTheme="majorBidi" w:cstheme="majorBidi"/>
+                <w:b/>
+                <w:bCs/>
+                <w:sz w:val="24"/>
+                <w:szCs w:val="24"/>
+              </w:rPr>
+              <w:t>ype</w:t>
+            </w:r>
+          </w:p>
+        </w:tc>
+        <w:tc>
+          <w:tcPr>
+            <w:tcW w:w="6804" w:type="dxa"/>
+            <w:shd w:val="clear" w:color="auto" w:fill="D9D9D9" w:themeFill="background1" w:themeFillShade="D9"/>
+            <w:vAlign w:val="center"/>
+          </w:tcPr>
+          <w:p>
+            <w:pPr>
+              <w:pStyle w:val="ListParagraph"/>
+              <w:ind w:left="0"/>
+              <w:rPr>
+                <w:rFonts w:asciiTheme="majorBidi" w:hAnsiTheme="majorBidi" w:cstheme="majorBidi"/>
+                <w:b/>
+                <w:bCs/>
+                <w:sz w:val="24"/>
+                <w:szCs w:val="24"/>
+              </w:rPr>
+            </w:pPr>
+            <w:r>
+              <w:rPr>
+                <w:rFonts w:asciiTheme="majorBidi" w:hAnsiTheme="majorBidi" w:cstheme="majorBidi"/>
+                <w:b/>
+                <w:bCs/>
+                <w:sz w:val="24"/>
+                <w:szCs w:val="24"/>
+              </w:rPr>
+              <w:t>Description</w:t>
+            </w:r>
+          </w:p>
+        </w:tc>
+      </w:tr>
+      <w:tr>
+        <w:trPr>
+          <w:trHeight w:val="390"/>
+        </w:trPr>
+        <w:tc>
+          <w:tcPr>
+            <w:tcW w:w="2410" w:type="dxa"/>
+            <w:vAlign w:val="center"/>
+          </w:tcPr>
+          <w:p>
+            <w:pPr>
+              <w:pStyle w:val="ListParagraph"/>
+              <w:ind w:left="0"/>
+              <w:rPr>
+                <w:rFonts w:asciiTheme="majorBidi" w:hAnsiTheme="majorBidi" w:cstheme="majorBidi"/>
+                <w:sz w:val="24"/>
+                <w:szCs w:val="24"/>
+              </w:rPr>
+            </w:pPr>
+            <w:r>
+              <w:rPr>
+                <w:rFonts w:asciiTheme="majorBidi" w:hAnsiTheme="majorBidi" w:cstheme="majorBidi"/>
+                <w:sz w:val="24"/>
+                <w:szCs w:val="24"/>
+              </w:rPr>
+              <w:t>Refresh Error</w:t>
+            </w:r>
+          </w:p>
+        </w:tc>
+        <w:tc>
+          <w:tcPr>
+            <w:tcW w:w="6804" w:type="dxa"/>
+            <w:vAlign w:val="center"/>
+          </w:tcPr>
+          <w:p>
+            <w:pPr>
+              <w:pStyle w:val="ListParagraph"/>
+              <w:ind w:left="0"/>
+              <w:rPr>
+                <w:rFonts w:asciiTheme="majorBidi" w:hAnsiTheme="majorBidi" w:cstheme="majorBidi"/>
+                <w:sz w:val="24"/>
+                <w:szCs w:val="24"/>
+              </w:rPr>
+            </w:pPr>
+            <w:r>
+              <w:rPr>
+                <w:rFonts w:asciiTheme="majorBidi" w:hAnsiTheme="majorBidi" w:cstheme="majorBidi"/>
+                <w:sz w:val="24"/>
+                <w:szCs w:val="24"/>
+              </w:rPr>
+              <w:t>The System could not refresh the question list because the connection to the database is not available</w:t>
+            </w:r>
+            <w:r>
+              <w:rPr>
+                <w:rFonts w:asciiTheme="majorBidi" w:hAnsiTheme="majorBidi" w:cstheme="majorBidi"/>
+                <w:sz w:val="24"/>
+                <w:szCs w:val="24"/>
+              </w:rPr>
+              <w:t>.</w:t>
+            </w:r>
+          </w:p>
+        </w:tc>
+      </w:tr>
+      <w:tr>
+        <w:trPr>
+          <w:trHeight w:val="390"/>
+        </w:trPr>
+        <w:tc>
+          <w:tcPr>
+            <w:tcW w:w="2410" w:type="dxa"/>
+            <w:vAlign w:val="center"/>
+          </w:tcPr>
+          <w:p>
+            <w:pPr>
+              <w:pStyle w:val="ListParagraph"/>
+              <w:ind w:left="0"/>
+              <w:rPr>
+                <w:rFonts w:asciiTheme="majorBidi" w:hAnsiTheme="majorBidi" w:cstheme="majorBidi"/>
+                <w:sz w:val="24"/>
+                <w:szCs w:val="24"/>
+              </w:rPr>
+            </w:pPr>
+            <w:r>
+              <w:rPr>
+                <w:rFonts w:asciiTheme="majorBidi" w:hAnsiTheme="majorBidi" w:cstheme="majorBidi"/>
+                <w:sz w:val="24"/>
+                <w:szCs w:val="24"/>
+              </w:rPr>
+              <w:t>Insert Error</w:t>
+            </w:r>
+          </w:p>
+        </w:tc>
+        <w:tc>
+          <w:tcPr>
+            <w:tcW w:w="6804" w:type="dxa"/>
+            <w:vAlign w:val="center"/>
+          </w:tcPr>
+          <w:p>
+            <w:pPr>
+              <w:pStyle w:val="ListParagraph"/>
+              <w:ind w:left="0"/>
+              <w:rPr>
+                <w:rFonts w:asciiTheme="majorBidi" w:hAnsiTheme="majorBidi" w:cstheme="majorBidi"/>
+                <w:sz w:val="24"/>
+                <w:szCs w:val="24"/>
+              </w:rPr>
+            </w:pPr>
+            <w:r>
+              <w:rPr>
+                <w:rFonts w:asciiTheme="majorBidi" w:hAnsiTheme="majorBidi" w:cstheme="majorBidi"/>
+                <w:sz w:val="24"/>
+                <w:szCs w:val="24"/>
+              </w:rPr>
+              <w:t>The system could not insert the current question into the database, refresh the question list to check database connection</w:t>
+            </w:r>
+            <w:r>
+              <w:rPr>
+                <w:rFonts w:asciiTheme="majorBidi" w:hAnsiTheme="majorBidi" w:cstheme="majorBidi"/>
+                <w:sz w:val="24"/>
+                <w:szCs w:val="24"/>
+              </w:rPr>
+              <w:t>.</w:t>
+            </w:r>
+          </w:p>
+        </w:tc>
+      </w:tr>
+      <w:tr>
+        <w:trPr>
+          <w:trHeight w:val="390"/>
+        </w:trPr>
+        <w:tc>
+          <w:tcPr>
+            <w:tcW w:w="2410" w:type="dxa"/>
+            <w:vAlign w:val="center"/>
+          </w:tcPr>
+          <w:p>
+            <w:pPr>
+              <w:pStyle w:val="ListParagraph"/>
+              <w:ind w:left="0"/>
+              <w:rPr>
+                <w:rFonts w:asciiTheme="majorBidi" w:hAnsiTheme="majorBidi" w:cstheme="majorBidi"/>
+                <w:sz w:val="24"/>
+                <w:szCs w:val="24"/>
+              </w:rPr>
+            </w:pPr>
+            <w:r>
+              <w:rPr>
+                <w:rFonts w:asciiTheme="majorBidi" w:hAnsiTheme="majorBidi" w:cstheme="majorBidi"/>
+                <w:sz w:val="24"/>
+                <w:szCs w:val="24"/>
+              </w:rPr>
+              <w:t>Update Error</w:t>
+            </w:r>
+          </w:p>
+        </w:tc>
+        <w:tc>
+          <w:tcPr>
+            <w:tcW w:w="6804" w:type="dxa"/>
+            <w:vAlign w:val="center"/>
+          </w:tcPr>
+          <w:p>
+            <w:pPr>
+              <w:pStyle w:val="ListParagraph"/>
+              <w:ind w:left="0"/>
+              <w:rPr>
+                <w:rFonts w:asciiTheme="majorBidi" w:hAnsiTheme="majorBidi" w:cstheme="majorBidi"/>
+                <w:sz w:val="24"/>
+                <w:szCs w:val="24"/>
+              </w:rPr>
+            </w:pPr>
+            <w:r>
+              <w:rPr>
+                <w:rFonts w:asciiTheme="majorBidi" w:hAnsiTheme="majorBidi" w:cstheme="majorBidi"/>
+                <w:sz w:val="24"/>
+                <w:szCs w:val="24"/>
+              </w:rPr>
+              <w:t>The system could not update the current question to the database, refresh the list to check if the question is not deleted.</w:t>
+            </w:r>
+          </w:p>
+        </w:tc>
+      </w:tr>
+      <w:tr>
+        <w:trPr>
+          <w:trHeight w:val="390"/>
+        </w:trPr>
+        <w:tc>
+          <w:tcPr>
+            <w:tcW w:w="2410" w:type="dxa"/>
+            <w:vAlign w:val="center"/>
+          </w:tcPr>
+          <w:p>
+            <w:pPr>
+              <w:pStyle w:val="ListParagraph"/>
+              <w:ind w:left="0"/>
+              <w:rPr>
+                <w:rFonts w:asciiTheme="majorBidi" w:hAnsiTheme="majorBidi" w:cstheme="majorBidi"/>
+                <w:sz w:val="24"/>
+                <w:szCs w:val="24"/>
+              </w:rPr>
+            </w:pPr>
+            <w:r>
+              <w:rPr>
+                <w:rFonts w:asciiTheme="majorBidi" w:hAnsiTheme="majorBidi" w:cstheme="majorBidi"/>
+                <w:sz w:val="24"/>
+                <w:szCs w:val="24"/>
+              </w:rPr>
+              <w:t>Delete Error</w:t>
+            </w:r>
+          </w:p>
+        </w:tc>
+        <w:tc>
+          <w:tcPr>
+            <w:tcW w:w="6804" w:type="dxa"/>
+            <w:vAlign w:val="center"/>
+          </w:tcPr>
+          <w:p>
+            <w:pPr>
+              <w:pStyle w:val="ListParagraph"/>
+              <w:ind w:left="0"/>
+              <w:rPr>
+                <w:rFonts w:asciiTheme="majorBidi" w:hAnsiTheme="majorBidi" w:cstheme="majorBidi"/>
+                <w:sz w:val="24"/>
+                <w:szCs w:val="24"/>
+              </w:rPr>
+            </w:pPr>
+            <w:r>
+              <w:rPr>
+                <w:rFonts w:asciiTheme="majorBidi" w:hAnsiTheme="majorBidi" w:cstheme="majorBidi"/>
+                <w:sz w:val="24"/>
+                <w:szCs w:val="24"/>
+              </w:rPr>
+              <w:t>The system could not delete the current question from the database, refresh the list to check if the question is not already deleted.</w:t>
+            </w:r>
+          </w:p>
+        </w:tc>
+      </w:tr>
+      <w:tr>
+        <w:trPr>
+          <w:trHeight w:val="390"/>
+        </w:trPr>
+        <w:tc>
+          <w:tcPr>
+            <w:tcW w:w="2410" w:type="dxa"/>
+            <w:vAlign w:val="center"/>
+          </w:tcPr>
+          <w:p>
+            <w:pPr>
+              <w:pStyle w:val="ListParagraph"/>
+              <w:ind w:left="0"/>
+              <w:rPr>
+                <w:rFonts w:asciiTheme="majorBidi" w:hAnsiTheme="majorBidi" w:cstheme="majorBidi"/>
+                <w:sz w:val="24"/>
+                <w:szCs w:val="24"/>
+              </w:rPr>
+            </w:pPr>
+            <w:r>
+              <w:rPr>
+                <w:rFonts w:asciiTheme="majorBidi" w:hAnsiTheme="majorBidi" w:cstheme="majorBidi"/>
+                <w:sz w:val="24"/>
+                <w:szCs w:val="24"/>
+              </w:rPr>
+              <w:t>Validation Error</w:t>
+            </w:r>
+          </w:p>
+        </w:tc>
+        <w:tc>
+          <w:tcPr>
+            <w:tcW w:w="6804" w:type="dxa"/>
+            <w:vAlign w:val="center"/>
+          </w:tcPr>
+          <w:p>
+            <w:pPr>
+              <w:pStyle w:val="ListParagraph"/>
+              <w:ind w:left="0"/>
+              <w:rPr>
+                <w:rFonts w:asciiTheme="majorBidi" w:hAnsiTheme="majorBidi" w:cstheme="majorBidi" w:hint="cs"/>
+                <w:sz w:val="24"/>
+                <w:szCs w:val="24"/>
+                <w:rtl/>
+                <w:lang w:bidi="ar-JO"/>
+              </w:rPr>
+            </w:pPr>
+            <w:r>
+              <w:rPr>
+                <w:rFonts w:asciiTheme="majorBidi" w:hAnsiTheme="majorBidi" w:cstheme="majorBidi"/>
+                <w:sz w:val="24"/>
+                <w:szCs w:val="24"/>
+              </w:rPr>
+              <w:t>Some question properties values are not allowed</w:t>
+            </w:r>
+            <w:r>
+              <w:rPr>
+                <w:rFonts w:asciiTheme="majorBidi" w:hAnsiTheme="majorBidi" w:cstheme="majorBidi"/>
+                <w:sz w:val="24"/>
+                <w:szCs w:val="24"/>
+              </w:rPr>
+              <w:t>.</w:t>
+            </w:r>
+          </w:p>
+        </w:tc>
+      </w:tr>
+      <w:tr>
+        <w:trPr>
+          <w:trHeight w:val="390"/>
+        </w:trPr>
+        <w:tc>
+          <w:tcPr>
+            <w:tcW w:w="2410" w:type="dxa"/>
+            <w:vAlign w:val="center"/>
+          </w:tcPr>
+          <w:p>
+            <w:pPr>
+              <w:pStyle w:val="ListParagraph"/>
+              <w:ind w:left="0"/>
+              <w:rPr>
+                <w:rFonts w:asciiTheme="majorBidi" w:hAnsiTheme="majorBidi" w:cstheme="majorBidi"/>
+                <w:sz w:val="24"/>
+                <w:szCs w:val="24"/>
+              </w:rPr>
+            </w:pPr>
+            <w:r>
+              <w:rPr>
+                <w:rFonts w:asciiTheme="majorBidi" w:hAnsiTheme="majorBidi" w:cstheme="majorBidi"/>
+                <w:sz w:val="24"/>
+                <w:szCs w:val="24"/>
+              </w:rPr>
+              <w:t>Select Error</w:t>
+            </w:r>
+          </w:p>
+        </w:tc>
+        <w:tc>
+          <w:tcPr>
+            <w:tcW w:w="6804" w:type="dxa"/>
+            <w:vAlign w:val="center"/>
+          </w:tcPr>
+          <w:p>
+            <w:pPr>
+              <w:pStyle w:val="ListParagraph"/>
+              <w:ind w:left="0"/>
+              <w:rPr>
+                <w:rFonts w:asciiTheme="majorBidi" w:hAnsiTheme="majorBidi" w:cstheme="majorBidi"/>
+                <w:sz w:val="24"/>
+                <w:szCs w:val="24"/>
+              </w:rPr>
+            </w:pPr>
+            <w:r>
+              <w:rPr>
+                <w:rFonts w:asciiTheme="majorBidi" w:hAnsiTheme="majorBidi" w:cstheme="majorBidi"/>
+                <w:sz w:val="24"/>
+                <w:szCs w:val="24"/>
+              </w:rPr>
+              <w:t>The system could not retrieve the selected question, or no question is selected.</w:t>
+            </w:r>
+          </w:p>
+        </w:tc>
+      </w:tr>
+      <w:tr>
+        <w:trPr>
+          <w:trHeight w:val="390"/>
+        </w:trPr>
+        <w:tc>
+          <w:tcPr>
+            <w:tcW w:w="2410" w:type="dxa"/>
+            <w:vAlign w:val="center"/>
+          </w:tcPr>
+          <w:p>
+            <w:pPr>
+              <w:pStyle w:val="ListParagraph"/>
+              <w:ind w:left="0"/>
+              <w:rPr>
+                <w:rFonts w:asciiTheme="majorBidi" w:hAnsiTheme="majorBidi" w:cstheme="majorBidi"/>
+                <w:sz w:val="24"/>
+                <w:szCs w:val="24"/>
+              </w:rPr>
+            </w:pPr>
+            <w:r>
+              <w:rPr>
+                <w:rFonts w:asciiTheme="majorBidi" w:hAnsiTheme="majorBidi" w:cstheme="majorBidi"/>
+                <w:sz w:val="24"/>
+                <w:szCs w:val="24"/>
+              </w:rPr>
+              <w:t>General Error</w:t>
+            </w:r>
+          </w:p>
+        </w:tc>
+        <w:tc>
+          <w:tcPr>
+            <w:tcW w:w="6804" w:type="dxa"/>
+            <w:vAlign w:val="center"/>
+          </w:tcPr>
+          <w:p>
+            <w:pPr>
+              <w:pStyle w:val="ListParagraph"/>
+              <w:ind w:left="0"/>
+              <w:rPr>
+                <w:rFonts w:asciiTheme="majorBidi" w:hAnsiTheme="majorBidi" w:cstheme="majorBidi"/>
+                <w:sz w:val="24"/>
+                <w:szCs w:val="24"/>
+              </w:rPr>
+            </w:pPr>
+            <w:r>
+              <w:rPr>
+                <w:rFonts w:asciiTheme="majorBidi" w:hAnsiTheme="majorBidi" w:cstheme="majorBidi"/>
+                <w:sz w:val="24"/>
+                <w:szCs w:val="24"/>
+              </w:rPr>
+              <w:t>Contact the admin to check the error</w:t>
+            </w:r>
+            <w:r>
+              <w:rPr>
+                <w:rFonts w:asciiTheme="majorBidi" w:hAnsiTheme="majorBidi" w:cstheme="majorBidi"/>
+                <w:sz w:val="24"/>
+                <w:szCs w:val="24"/>
+              </w:rPr>
+              <w:t>.</w:t>
+            </w:r>
+          </w:p>
+        </w:tc>
+      </w:tr>
+    </w:tbl>
+    <w:p>
+      <w:pPr>
+        <w:pStyle w:val="ListParagraph"/>
+        <w:ind w:left="2880"/>
+        <w:rPr>
+          <w:rFonts w:asciiTheme="majorBidi" w:hAnsiTheme="majorBidi" w:cstheme="majorBidi"/>
+          <w:sz w:val="28"/>
+          <w:szCs w:val="28"/>
+        </w:rPr>
+      </w:pPr>
     </w:p>
     <w:sectPr>
       <w:pgSz w:w="12240" w:h="15840"/>

--- a/Documentation/User Manual/User Manual.docx
+++ b/Documentation/User Manual/User Manual.docx
@@ -3105,7 +3105,7 @@
                 <w:sz w:val="24"/>
                 <w:szCs w:val="24"/>
               </w:rPr>
-              <w:t>Refresh Error</w:t>
+              <w:t>Connection Error</w:t>
             </w:r>
           </w:p>
         </w:tc>
@@ -3130,7 +3130,23 @@
                 <w:sz w:val="24"/>
                 <w:szCs w:val="24"/>
               </w:rPr>
-              <w:t>The System could not refresh the question list because the connection to the database is not available</w:t>
+              <w:t>The system could not establish a connection to</w:t>
+            </w:r>
+            <w:r>
+              <w:rPr>
+                <w:rFonts w:asciiTheme="majorBidi" w:hAnsiTheme="majorBidi" w:cstheme="majorBidi"/>
+                <w:sz w:val="24"/>
+                <w:szCs w:val="24"/>
+              </w:rPr>
+              <w:t xml:space="preserve"> the</w:t>
+            </w:r>
+            <w:r>
+              <w:rPr>
+                <w:rFonts w:asciiTheme="majorBidi" w:hAnsiTheme="majorBidi" w:cstheme="majorBidi"/>
+                <w:sz w:val="24"/>
+                <w:szCs w:val="24"/>
+              </w:rPr>
+              <w:t xml:space="preserve"> database</w:t>
             </w:r>
             <w:r>
               <w:rPr>
@@ -3168,7 +3184,7 @@
                 <w:sz w:val="24"/>
                 <w:szCs w:val="24"/>
               </w:rPr>
-              <w:t>Insert Error</w:t>
+              <w:t>Refresh Error</w:t>
             </w:r>
           </w:p>
         </w:tc>
@@ -3193,7 +3209,7 @@
                 <w:sz w:val="24"/>
                 <w:szCs w:val="24"/>
               </w:rPr>
-              <w:t>The system could not insert the current question into the database, refresh the question list to check database connection</w:t>
+              <w:t>The System could not refresh the question list</w:t>
             </w:r>
             <w:r>
               <w:rPr>
@@ -3231,7 +3247,7 @@
                 <w:sz w:val="24"/>
                 <w:szCs w:val="24"/>
               </w:rPr>
-              <w:t>Update Error</w:t>
+              <w:t>Insert Error</w:t>
             </w:r>
           </w:p>
         </w:tc>
@@ -3256,7 +3272,15 @@
                 <w:sz w:val="24"/>
                 <w:szCs w:val="24"/>
               </w:rPr>
-              <w:t>The system could not update the current question to the database, refresh the list to check if the question is not deleted.</w:t>
+              <w:t>The system could not insert the current question into the database, refresh the question list to check database connection</w:t>
+            </w:r>
+            <w:r>
+              <w:rPr>
+                <w:rFonts w:asciiTheme="majorBidi" w:hAnsiTheme="majorBidi" w:cstheme="majorBidi"/>
+                <w:sz w:val="24"/>
+                <w:szCs w:val="24"/>
+              </w:rPr>
+              <w:t>.</w:t>
             </w:r>
           </w:p>
         </w:tc>
@@ -3286,7 +3310,7 @@
                 <w:sz w:val="24"/>
                 <w:szCs w:val="24"/>
               </w:rPr>
-              <w:t>Delete Error</w:t>
+              <w:t>Update Error</w:t>
             </w:r>
           </w:p>
         </w:tc>
@@ -3311,7 +3335,7 @@
                 <w:sz w:val="24"/>
                 <w:szCs w:val="24"/>
               </w:rPr>
-              <w:t>The system could not delete the current question from the database, refresh the list to check if the question is not already deleted.</w:t>
+              <w:t>The system could not update the current question to the database, refresh the list to check if the question is not deleted.</w:t>
             </w:r>
           </w:p>
         </w:tc>
@@ -3341,6 +3365,61 @@
                 <w:sz w:val="24"/>
                 <w:szCs w:val="24"/>
               </w:rPr>
+              <w:t>Delete Error</w:t>
+            </w:r>
+          </w:p>
+        </w:tc>
+        <w:tc>
+          <w:tcPr>
+            <w:tcW w:w="6804" w:type="dxa"/>
+            <w:vAlign w:val="center"/>
+          </w:tcPr>
+          <w:p>
+            <w:pPr>
+              <w:pStyle w:val="ListParagraph"/>
+              <w:ind w:left="0"/>
+              <w:rPr>
+                <w:rFonts w:asciiTheme="majorBidi" w:hAnsiTheme="majorBidi" w:cstheme="majorBidi"/>
+                <w:sz w:val="24"/>
+                <w:szCs w:val="24"/>
+              </w:rPr>
+            </w:pPr>
+            <w:r>
+              <w:rPr>
+                <w:rFonts w:asciiTheme="majorBidi" w:hAnsiTheme="majorBidi" w:cstheme="majorBidi"/>
+                <w:sz w:val="24"/>
+                <w:szCs w:val="24"/>
+              </w:rPr>
+              <w:t>The system could not delete the current question from the database, refresh the list to check if the question is not already deleted.</w:t>
+            </w:r>
+          </w:p>
+        </w:tc>
+      </w:tr>
+      <w:tr>
+        <w:trPr>
+          <w:trHeight w:val="390"/>
+        </w:trPr>
+        <w:tc>
+          <w:tcPr>
+            <w:tcW w:w="2410" w:type="dxa"/>
+            <w:vAlign w:val="center"/>
+          </w:tcPr>
+          <w:p>
+            <w:pPr>
+              <w:pStyle w:val="ListParagraph"/>
+              <w:ind w:left="0"/>
+              <w:rPr>
+                <w:rFonts w:asciiTheme="majorBidi" w:hAnsiTheme="majorBidi" w:cstheme="majorBidi"/>
+                <w:sz w:val="24"/>
+                <w:szCs w:val="24"/>
+              </w:rPr>
+            </w:pPr>
+            <w:r>
+              <w:rPr>
+                <w:rFonts w:asciiTheme="majorBidi" w:hAnsiTheme="majorBidi" w:cstheme="majorBidi"/>
+                <w:sz w:val="24"/>
+                <w:szCs w:val="24"/>
+              </w:rPr>
               <w:t>Validation Error</w:t>
             </w:r>
           </w:p>
@@ -3355,7 +3434,7 @@
               <w:pStyle w:val="ListParagraph"/>
               <w:ind w:left="0"/>
               <w:rPr>
-                <w:rFonts w:asciiTheme="majorBidi" w:hAnsiTheme="majorBidi" w:cstheme="majorBidi" w:hint="cs"/>
+                <w:rFonts w:asciiTheme="majorBidi" w:hAnsiTheme="majorBidi" w:cstheme="majorBidi"/>
                 <w:sz w:val="24"/>
                 <w:szCs w:val="24"/>
                 <w:rtl/>
